--- a/RestaurantApp_Report.docx
+++ b/RestaurantApp_Report.docx
@@ -120,7 +120,6 @@
         </w:rPr>
         <w:t xml:space="preserve"> </w:t>
       </w:r>
-      <w:proofErr w:type="spellStart"/>
       <w:r>
         <w:rPr>
           <w:sz w:val="32"/>
@@ -128,7 +127,6 @@
         </w:rPr>
         <w:t>Θεοδοσόπουλος</w:t>
       </w:r>
-      <w:proofErr w:type="spellEnd"/>
       <w:r>
         <w:rPr>
           <w:sz w:val="32"/>
@@ -194,51 +192,44 @@
           <w:szCs w:val="32"/>
         </w:rPr>
       </w:pPr>
-    </w:p>
-    <w:p>
-      <w:pPr>
-        <w:jc w:val="center"/>
+      <w:r>
         <w:rPr>
           <w:sz w:val="32"/>
           <w:szCs w:val="32"/>
-        </w:rPr>
-      </w:pPr>
-    </w:p>
-    <w:p>
-      <w:pPr>
-        <w:jc w:val="center"/>
+          <w:lang w:val="en-US"/>
+        </w:rPr>
+        <w:t>GitHub</w:t>
+      </w:r>
+      <w:r>
         <w:rPr>
           <w:sz w:val="32"/>
           <w:szCs w:val="32"/>
         </w:rPr>
-      </w:pPr>
-    </w:p>
-    <w:p>
-      <w:pPr>
-        <w:jc w:val="center"/>
+        <w:t xml:space="preserve"> : </w:t>
+      </w:r>
+      <w:r>
         <w:rPr>
           <w:sz w:val="32"/>
           <w:szCs w:val="32"/>
-        </w:rPr>
-      </w:pPr>
-    </w:p>
-    <w:p>
-      <w:pPr>
-        <w:jc w:val="center"/>
+          <w:lang w:val="en-US"/>
+        </w:rPr>
+        <w:t>pantheo</w:t>
+      </w:r>
+      <w:r>
         <w:rPr>
           <w:sz w:val="32"/>
           <w:szCs w:val="32"/>
         </w:rPr>
-      </w:pPr>
-    </w:p>
-    <w:p>
-      <w:pPr>
-        <w:jc w:val="center"/>
+        <w:t>-</w:t>
+      </w:r>
+      <w:r>
         <w:rPr>
           <w:sz w:val="32"/>
           <w:szCs w:val="32"/>
-        </w:rPr>
-      </w:pPr>
+          <w:lang w:val="en-US"/>
+        </w:rPr>
+        <w:t>cell</w:t>
+      </w:r>
     </w:p>
     <w:p>
       <w:pPr>
@@ -278,6 +269,60 @@
     </w:p>
     <w:p>
       <w:pPr>
+        <w:jc w:val="center"/>
+        <w:rPr>
+          <w:sz w:val="32"/>
+          <w:szCs w:val="32"/>
+        </w:rPr>
+      </w:pPr>
+    </w:p>
+    <w:p>
+      <w:pPr>
+        <w:jc w:val="center"/>
+        <w:rPr>
+          <w:sz w:val="32"/>
+          <w:szCs w:val="32"/>
+        </w:rPr>
+      </w:pPr>
+    </w:p>
+    <w:p>
+      <w:pPr>
+        <w:jc w:val="center"/>
+        <w:rPr>
+          <w:sz w:val="32"/>
+          <w:szCs w:val="32"/>
+        </w:rPr>
+      </w:pPr>
+    </w:p>
+    <w:p>
+      <w:pPr>
+        <w:jc w:val="center"/>
+        <w:rPr>
+          <w:sz w:val="32"/>
+          <w:szCs w:val="32"/>
+        </w:rPr>
+      </w:pPr>
+    </w:p>
+    <w:p>
+      <w:pPr>
+        <w:jc w:val="center"/>
+        <w:rPr>
+          <w:sz w:val="32"/>
+          <w:szCs w:val="32"/>
+        </w:rPr>
+      </w:pPr>
+    </w:p>
+    <w:p>
+      <w:pPr>
+        <w:jc w:val="center"/>
+        <w:rPr>
+          <w:sz w:val="32"/>
+          <w:szCs w:val="32"/>
+        </w:rPr>
+      </w:pPr>
+    </w:p>
+    <w:p>
+      <w:pPr>
         <w:rPr>
           <w:b/>
           <w:bCs/>
@@ -295,6 +340,7 @@
           <w:szCs w:val="40"/>
           <w:u w:val="single"/>
         </w:rPr>
+        <w:lastRenderedPageBreak/>
         <w:t xml:space="preserve"> </w:t>
       </w:r>
       <w:r>
@@ -320,7 +366,6 @@
           <w:sz w:val="28"/>
           <w:szCs w:val="28"/>
         </w:rPr>
-        <w:lastRenderedPageBreak/>
         <w:t>1. Περιγραφή Εφαρμογής ....................................................... 3</w:t>
       </w:r>
     </w:p>
@@ -344,7 +389,6 @@
         <w:rPr>
           <w:sz w:val="28"/>
           <w:szCs w:val="28"/>
-          <w:lang w:val="en-US"/>
         </w:rPr>
       </w:pPr>
       <w:r>
@@ -358,7 +402,6 @@
         <w:rPr>
           <w:sz w:val="28"/>
           <w:szCs w:val="28"/>
-          <w:lang w:val="en-US"/>
         </w:rPr>
         <w:t>6</w:t>
       </w:r>
@@ -390,7 +433,6 @@
         <w:rPr>
           <w:sz w:val="28"/>
           <w:szCs w:val="28"/>
-          <w:lang w:val="en-US"/>
         </w:rPr>
       </w:pPr>
       <w:r>
@@ -404,7 +446,6 @@
         <w:rPr>
           <w:sz w:val="28"/>
           <w:szCs w:val="28"/>
-          <w:lang w:val="en-US"/>
         </w:rPr>
         <w:t>9</w:t>
       </w:r>
@@ -420,27 +461,23 @@
         <w:rPr>
           <w:sz w:val="28"/>
           <w:szCs w:val="28"/>
-          <w:lang w:val="en-US"/>
-        </w:rPr>
-        <w:t xml:space="preserve">6. Screenshots </w:t>
-      </w:r>
-      <w:proofErr w:type="spellStart"/>
-      <w:r>
-        <w:rPr>
-          <w:sz w:val="28"/>
-          <w:szCs w:val="28"/>
-          <w:lang w:val="en-US"/>
-        </w:rPr>
-        <w:t>Εφ</w:t>
-      </w:r>
-      <w:proofErr w:type="spellEnd"/>
-      <w:r>
-        <w:rPr>
-          <w:sz w:val="28"/>
-          <w:szCs w:val="28"/>
-          <w:lang w:val="en-US"/>
-        </w:rPr>
-        <w:t>αρμογής .................................................. 1</w:t>
+        </w:rPr>
+        <w:t xml:space="preserve">6. </w:t>
+      </w:r>
+      <w:r>
+        <w:rPr>
+          <w:sz w:val="28"/>
+          <w:szCs w:val="28"/>
+          <w:lang w:val="en-US"/>
+        </w:rPr>
+        <w:t>Screenshots</w:t>
+      </w:r>
+      <w:r>
+        <w:rPr>
+          <w:sz w:val="28"/>
+          <w:szCs w:val="28"/>
+        </w:rPr>
+        <w:t xml:space="preserve"> Εφαρμογής .................................................. 1</w:t>
       </w:r>
       <w:r>
         <w:rPr>
@@ -579,6 +616,7 @@
           <w:szCs w:val="32"/>
           <w:u w:val="single"/>
         </w:rPr>
+        <w:lastRenderedPageBreak/>
         <w:t>ΠΕΡΙΓΡΑΦΗ ΕΦΑΡΜΟΓΗΣ</w:t>
       </w:r>
     </w:p>
@@ -594,16 +632,311 @@
           <w:sz w:val="28"/>
           <w:szCs w:val="28"/>
         </w:rPr>
+        <w:t>Η εφαρμογή '</w:t>
+      </w:r>
+      <w:r>
+        <w:rPr>
+          <w:sz w:val="28"/>
+          <w:szCs w:val="28"/>
+          <w:lang w:val="en-US"/>
+        </w:rPr>
+        <w:t>Restaurant</w:t>
+      </w:r>
+      <w:r>
+        <w:rPr>
+          <w:sz w:val="28"/>
+          <w:szCs w:val="28"/>
+        </w:rPr>
+        <w:t xml:space="preserve"> </w:t>
+      </w:r>
+      <w:r>
+        <w:rPr>
+          <w:sz w:val="28"/>
+          <w:szCs w:val="28"/>
+          <w:lang w:val="en-US"/>
+        </w:rPr>
+        <w:t>App</w:t>
+      </w:r>
+      <w:r>
+        <w:rPr>
+          <w:sz w:val="28"/>
+          <w:szCs w:val="28"/>
+        </w:rPr>
+        <w:t>' δημιουργήθηκε στα πλαίσια του μαθήματος '</w:t>
+      </w:r>
+      <w:r>
+        <w:rPr>
+          <w:sz w:val="28"/>
+          <w:szCs w:val="28"/>
+          <w:lang w:val="en-US"/>
+        </w:rPr>
+        <w:t>Mobile</w:t>
+      </w:r>
+      <w:r>
+        <w:rPr>
+          <w:sz w:val="28"/>
+          <w:szCs w:val="28"/>
+        </w:rPr>
+        <w:t xml:space="preserve"> &amp; </w:t>
+      </w:r>
+      <w:r>
+        <w:rPr>
+          <w:sz w:val="28"/>
+          <w:szCs w:val="28"/>
+          <w:lang w:val="en-US"/>
+        </w:rPr>
+        <w:t>Distributed</w:t>
+      </w:r>
+      <w:r>
+        <w:rPr>
+          <w:sz w:val="28"/>
+          <w:szCs w:val="28"/>
+        </w:rPr>
+        <w:t xml:space="preserve"> </w:t>
+      </w:r>
+      <w:r>
+        <w:rPr>
+          <w:sz w:val="28"/>
+          <w:szCs w:val="28"/>
+          <w:lang w:val="en-US"/>
+        </w:rPr>
+        <w:t>Systems</w:t>
+      </w:r>
+      <w:r>
+        <w:rPr>
+          <w:sz w:val="28"/>
+          <w:szCs w:val="28"/>
+        </w:rPr>
+        <w:t>' με στόχο την κατανόηση και υλοποίηση ενός πλήρους κατανεμημένου συστήματος μέσω της ανάπτυξης εφαρμογής κινητού τηλεφώνου.</w:t>
+      </w:r>
+    </w:p>
+    <w:p>
+      <w:pPr>
+        <w:rPr>
+          <w:sz w:val="28"/>
+          <w:szCs w:val="28"/>
+        </w:rPr>
+      </w:pPr>
+      <w:r>
+        <w:rPr>
+          <w:sz w:val="28"/>
+          <w:szCs w:val="28"/>
+        </w:rPr>
+        <w:t>Ο βασικός σκοπός της εφαρμογής είναι να δώσει στον τελικό χρήστη τη δυνατότητα να κάνει εύκολα κράτηση τραπεζιού σε διαθέσιμα εστιατόρια, με γρήγορη πρόσβαση από κινητό τηλέφωνο. Παράλληλα, ο χρήστης μπορεί να διαχειριστεί το ιστορικό των κρατήσεών του, να επεξεργαστεί ή να ακυρώσει μελλοντικές κρατήσεις, καθώς και να αποσυνδεθεί όποτε το επιθυμεί.</w:t>
+      </w:r>
+    </w:p>
+    <w:p>
+      <w:pPr>
+        <w:rPr>
+          <w:sz w:val="28"/>
+          <w:szCs w:val="28"/>
+        </w:rPr>
+      </w:pPr>
+      <w:r>
+        <w:rPr>
+          <w:sz w:val="28"/>
+          <w:szCs w:val="28"/>
+        </w:rPr>
+        <w:t>Η ανάπτυξη της εφαρμογής χωρίζεται σε τρία διακριτά μέρη: 1) Την εφαρμογή κινητού (</w:t>
+      </w:r>
+      <w:r>
+        <w:rPr>
+          <w:sz w:val="28"/>
+          <w:szCs w:val="28"/>
+          <w:lang w:val="en-US"/>
+        </w:rPr>
+        <w:t>frontend</w:t>
+      </w:r>
+      <w:r>
+        <w:rPr>
+          <w:sz w:val="28"/>
+          <w:szCs w:val="28"/>
+        </w:rPr>
+        <w:t>), 2) τον εξυπηρετητή (</w:t>
+      </w:r>
+      <w:r>
+        <w:rPr>
+          <w:sz w:val="28"/>
+          <w:szCs w:val="28"/>
+          <w:lang w:val="en-US"/>
+        </w:rPr>
+        <w:t>backend</w:t>
+      </w:r>
+      <w:r>
+        <w:rPr>
+          <w:sz w:val="28"/>
+          <w:szCs w:val="28"/>
+        </w:rPr>
+        <w:t xml:space="preserve"> </w:t>
+      </w:r>
+      <w:r>
+        <w:rPr>
+          <w:sz w:val="28"/>
+          <w:szCs w:val="28"/>
+          <w:lang w:val="en-US"/>
+        </w:rPr>
+        <w:t>REST</w:t>
+      </w:r>
+      <w:r>
+        <w:rPr>
+          <w:sz w:val="28"/>
+          <w:szCs w:val="28"/>
+        </w:rPr>
+        <w:t xml:space="preserve"> </w:t>
+      </w:r>
+      <w:r>
+        <w:rPr>
+          <w:sz w:val="28"/>
+          <w:szCs w:val="28"/>
+          <w:lang w:val="en-US"/>
+        </w:rPr>
+        <w:t>API</w:t>
+      </w:r>
+      <w:r>
+        <w:rPr>
+          <w:sz w:val="28"/>
+          <w:szCs w:val="28"/>
+        </w:rPr>
+        <w:t>) και 3) τη βάση δεδομένων (</w:t>
+      </w:r>
+      <w:r>
+        <w:rPr>
+          <w:sz w:val="28"/>
+          <w:szCs w:val="28"/>
+          <w:lang w:val="en-US"/>
+        </w:rPr>
+        <w:t>MariaDB</w:t>
+      </w:r>
+      <w:r>
+        <w:rPr>
+          <w:sz w:val="28"/>
+          <w:szCs w:val="28"/>
+        </w:rPr>
+        <w:t>).</w:t>
+      </w:r>
+    </w:p>
+    <w:p>
+      <w:pPr>
+        <w:rPr>
+          <w:sz w:val="28"/>
+          <w:szCs w:val="28"/>
+        </w:rPr>
+      </w:pPr>
+      <w:r>
+        <w:rPr>
+          <w:sz w:val="28"/>
+          <w:szCs w:val="28"/>
+        </w:rPr>
+        <w:t>Αυτή η διάσπαση αποτελεί χαρακτηριστικό γνώρισμα κατανεμημένων συστημάτων, καθώς κάθε κομμάτι λειτουργεί ανεξάρτητα αλλά συνεργάζεται άψογα με τα υπόλοιπα, προσφέροντας ένα συνεκτικό και αποδοτικό περιβάλλον χρήσης.</w:t>
+      </w:r>
+    </w:p>
+    <w:p>
+      <w:pPr>
+        <w:rPr>
+          <w:sz w:val="28"/>
+          <w:szCs w:val="28"/>
+        </w:rPr>
+      </w:pPr>
+      <w:r>
+        <w:rPr>
+          <w:sz w:val="28"/>
+          <w:szCs w:val="28"/>
+        </w:rPr>
+        <w:t xml:space="preserve">Η υλοποίηση της εφαρμογής έγινε με έμφαση στην εμπειρία χρήστη, την απλότητα χρήσης και τη </w:t>
+      </w:r>
+      <w:r>
+        <w:rPr>
+          <w:sz w:val="28"/>
+          <w:szCs w:val="28"/>
+          <w:lang w:val="en-US"/>
+        </w:rPr>
+        <w:t>modular</w:t>
+      </w:r>
+      <w:r>
+        <w:rPr>
+          <w:sz w:val="28"/>
+          <w:szCs w:val="28"/>
+        </w:rPr>
+        <w:t xml:space="preserve"> αρχιτεκτονική του συστήματος. Μέσα από μια σύγχρονη και φιλική προς τον χρήστη διεπαφή, ο επισκέπτης μπορεί να πλοηγηθεί στη λίστα διαθέσιμων εστιατορίων, να επιλέξει το κατάλληλο για εκείνον και να πραγματοποιήσει κράτηση με μερικά απλά βήματα.</w:t>
+      </w:r>
+    </w:p>
+    <w:p>
+      <w:pPr>
+        <w:rPr>
+          <w:sz w:val="28"/>
+          <w:szCs w:val="28"/>
+        </w:rPr>
+      </w:pPr>
+    </w:p>
+    <w:p>
+      <w:pPr>
+        <w:rPr>
+          <w:sz w:val="28"/>
+          <w:szCs w:val="28"/>
+        </w:rPr>
+      </w:pPr>
+    </w:p>
+    <w:p>
+      <w:pPr>
+        <w:rPr>
+          <w:sz w:val="28"/>
+          <w:szCs w:val="28"/>
+        </w:rPr>
+      </w:pPr>
+    </w:p>
+    <w:p>
+      <w:pPr>
+        <w:rPr>
+          <w:sz w:val="28"/>
+          <w:szCs w:val="28"/>
+        </w:rPr>
+      </w:pPr>
+    </w:p>
+    <w:p>
+      <w:pPr>
+        <w:rPr>
+          <w:sz w:val="28"/>
+          <w:szCs w:val="28"/>
+        </w:rPr>
+      </w:pPr>
+    </w:p>
+    <w:p>
+      <w:pPr>
+        <w:rPr>
+          <w:sz w:val="28"/>
+          <w:szCs w:val="28"/>
+        </w:rPr>
+      </w:pPr>
+      <w:r>
+        <w:rPr>
+          <w:sz w:val="28"/>
+          <w:szCs w:val="28"/>
+        </w:rPr>
         <w:lastRenderedPageBreak/>
-        <w:t>Η εφαρμογή '</w:t>
-      </w:r>
-      <w:r>
-        <w:rPr>
-          <w:sz w:val="28"/>
-          <w:szCs w:val="28"/>
-          <w:lang w:val="en-US"/>
-        </w:rPr>
-        <w:t>Restaurant</w:t>
+        <w:t xml:space="preserve">Στο </w:t>
+      </w:r>
+      <w:r>
+        <w:rPr>
+          <w:sz w:val="28"/>
+          <w:szCs w:val="28"/>
+          <w:lang w:val="en-US"/>
+        </w:rPr>
+        <w:t>backend</w:t>
+      </w:r>
+      <w:r>
+        <w:rPr>
+          <w:sz w:val="28"/>
+          <w:szCs w:val="28"/>
+        </w:rPr>
+        <w:t xml:space="preserve"> υλοποιήθηκε </w:t>
+      </w:r>
+      <w:r>
+        <w:rPr>
+          <w:sz w:val="28"/>
+          <w:szCs w:val="28"/>
+          <w:lang w:val="en-US"/>
+        </w:rPr>
+        <w:t>RESTful</w:t>
       </w:r>
       <w:r>
         <w:rPr>
@@ -618,37 +951,37 @@
           <w:szCs w:val="28"/>
           <w:lang w:val="en-US"/>
         </w:rPr>
-        <w:t>App</w:t>
-      </w:r>
-      <w:r>
-        <w:rPr>
-          <w:sz w:val="28"/>
-          <w:szCs w:val="28"/>
-        </w:rPr>
-        <w:t>' δημιουργήθηκε στα πλαίσια του μαθήματος '</w:t>
-      </w:r>
-      <w:r>
-        <w:rPr>
-          <w:sz w:val="28"/>
-          <w:szCs w:val="28"/>
-          <w:lang w:val="en-US"/>
-        </w:rPr>
-        <w:t>Mobile</w:t>
-      </w:r>
-      <w:r>
-        <w:rPr>
-          <w:sz w:val="28"/>
-          <w:szCs w:val="28"/>
-        </w:rPr>
-        <w:t xml:space="preserve"> &amp; </w:t>
-      </w:r>
-      <w:r>
-        <w:rPr>
-          <w:sz w:val="28"/>
-          <w:szCs w:val="28"/>
-          <w:lang w:val="en-US"/>
-        </w:rPr>
-        <w:t>Distributed</w:t>
+        <w:t>API</w:t>
+      </w:r>
+      <w:r>
+        <w:rPr>
+          <w:sz w:val="28"/>
+          <w:szCs w:val="28"/>
+        </w:rPr>
+        <w:t xml:space="preserve"> το οποίο χειρίζεται αιτήματα εγγραφής και σύνδεσης χρηστών, δημιουργία και ανάκτηση κρατήσεων, καθώς και προστασία μέσω </w:t>
+      </w:r>
+      <w:r>
+        <w:rPr>
+          <w:sz w:val="28"/>
+          <w:szCs w:val="28"/>
+          <w:lang w:val="en-US"/>
+        </w:rPr>
+        <w:t>token</w:t>
+      </w:r>
+      <w:r>
+        <w:rPr>
+          <w:sz w:val="28"/>
+          <w:szCs w:val="28"/>
+        </w:rPr>
+        <w:t>-</w:t>
+      </w:r>
+      <w:r>
+        <w:rPr>
+          <w:sz w:val="28"/>
+          <w:szCs w:val="28"/>
+          <w:lang w:val="en-US"/>
+        </w:rPr>
+        <w:t>based</w:t>
       </w:r>
       <w:r>
         <w:rPr>
@@ -663,333 +996,6 @@
           <w:szCs w:val="28"/>
           <w:lang w:val="en-US"/>
         </w:rPr>
-        <w:t>Systems</w:t>
-      </w:r>
-      <w:r>
-        <w:rPr>
-          <w:sz w:val="28"/>
-          <w:szCs w:val="28"/>
-        </w:rPr>
-        <w:t>' με στόχο την κατανόηση και υλοποίηση ενός πλήρους κατανεμημένου συστήματος μέσω της ανάπτυξης εφαρμογής κινητού τηλεφώνου.</w:t>
-      </w:r>
-    </w:p>
-    <w:p>
-      <w:pPr>
-        <w:rPr>
-          <w:sz w:val="28"/>
-          <w:szCs w:val="28"/>
-        </w:rPr>
-      </w:pPr>
-      <w:r>
-        <w:rPr>
-          <w:sz w:val="28"/>
-          <w:szCs w:val="28"/>
-        </w:rPr>
-        <w:t>Ο βασικός σκοπός της εφαρμογής είναι να δώσει στον τελικό χρήστη τη δυνατότητα να κάνει εύκολα κράτηση τραπεζιού σε διαθέσιμα εστιατόρια, με γρήγορη πρόσβαση από κινητό τηλέφωνο. Παράλληλα, ο χρήστης μπορεί να διαχειριστεί το ιστορικό των κρατήσεών του, να επεξεργαστεί ή να ακυρώσει μελλοντικές κρατήσεις, καθώς και να αποσυνδεθεί όποτε το επιθυμεί.</w:t>
-      </w:r>
-    </w:p>
-    <w:p>
-      <w:pPr>
-        <w:rPr>
-          <w:sz w:val="28"/>
-          <w:szCs w:val="28"/>
-        </w:rPr>
-      </w:pPr>
-      <w:r>
-        <w:rPr>
-          <w:sz w:val="28"/>
-          <w:szCs w:val="28"/>
-        </w:rPr>
-        <w:t>Η ανάπτυξη της εφαρμογής χωρίζεται σε τρία διακριτά μέρη: 1) Την εφαρμογή κινητού (</w:t>
-      </w:r>
-      <w:r>
-        <w:rPr>
-          <w:sz w:val="28"/>
-          <w:szCs w:val="28"/>
-          <w:lang w:val="en-US"/>
-        </w:rPr>
-        <w:t>frontend</w:t>
-      </w:r>
-      <w:r>
-        <w:rPr>
-          <w:sz w:val="28"/>
-          <w:szCs w:val="28"/>
-        </w:rPr>
-        <w:t>), 2) τον εξυπηρετητή (</w:t>
-      </w:r>
-      <w:r>
-        <w:rPr>
-          <w:sz w:val="28"/>
-          <w:szCs w:val="28"/>
-          <w:lang w:val="en-US"/>
-        </w:rPr>
-        <w:t>backend</w:t>
-      </w:r>
-      <w:r>
-        <w:rPr>
-          <w:sz w:val="28"/>
-          <w:szCs w:val="28"/>
-        </w:rPr>
-        <w:t xml:space="preserve"> </w:t>
-      </w:r>
-      <w:r>
-        <w:rPr>
-          <w:sz w:val="28"/>
-          <w:szCs w:val="28"/>
-          <w:lang w:val="en-US"/>
-        </w:rPr>
-        <w:t>REST</w:t>
-      </w:r>
-      <w:r>
-        <w:rPr>
-          <w:sz w:val="28"/>
-          <w:szCs w:val="28"/>
-        </w:rPr>
-        <w:t xml:space="preserve"> </w:t>
-      </w:r>
-      <w:r>
-        <w:rPr>
-          <w:sz w:val="28"/>
-          <w:szCs w:val="28"/>
-          <w:lang w:val="en-US"/>
-        </w:rPr>
-        <w:t>API</w:t>
-      </w:r>
-      <w:r>
-        <w:rPr>
-          <w:sz w:val="28"/>
-          <w:szCs w:val="28"/>
-        </w:rPr>
-        <w:t>) και 3) τη βάση δεδομένων (</w:t>
-      </w:r>
-      <w:r>
-        <w:rPr>
-          <w:sz w:val="28"/>
-          <w:szCs w:val="28"/>
-          <w:lang w:val="en-US"/>
-        </w:rPr>
-        <w:t>MariaDB</w:t>
-      </w:r>
-      <w:r>
-        <w:rPr>
-          <w:sz w:val="28"/>
-          <w:szCs w:val="28"/>
-        </w:rPr>
-        <w:t>).</w:t>
-      </w:r>
-    </w:p>
-    <w:p>
-      <w:pPr>
-        <w:rPr>
-          <w:sz w:val="28"/>
-          <w:szCs w:val="28"/>
-        </w:rPr>
-      </w:pPr>
-      <w:r>
-        <w:rPr>
-          <w:sz w:val="28"/>
-          <w:szCs w:val="28"/>
-        </w:rPr>
-        <w:t>Αυτή η διάσπαση αποτελεί χαρακτηριστικό γνώρισμα κατανεμημένων συστημάτων, καθώς κάθε κομμάτι λειτουργεί ανεξάρτητα αλλά συνεργάζεται άψογα με τα υπόλοιπα, προσφέροντας ένα συνεκτικό και αποδοτικό περιβάλλον χρήσης.</w:t>
-      </w:r>
-    </w:p>
-    <w:p>
-      <w:pPr>
-        <w:rPr>
-          <w:sz w:val="28"/>
-          <w:szCs w:val="28"/>
-        </w:rPr>
-      </w:pPr>
-      <w:r>
-        <w:rPr>
-          <w:sz w:val="28"/>
-          <w:szCs w:val="28"/>
-        </w:rPr>
-        <w:t xml:space="preserve">Η υλοποίηση της εφαρμογής έγινε με έμφαση στην εμπειρία χρήστη, την απλότητα χρήσης και τη </w:t>
-      </w:r>
-      <w:r>
-        <w:rPr>
-          <w:sz w:val="28"/>
-          <w:szCs w:val="28"/>
-          <w:lang w:val="en-US"/>
-        </w:rPr>
-        <w:t>modular</w:t>
-      </w:r>
-      <w:r>
-        <w:rPr>
-          <w:sz w:val="28"/>
-          <w:szCs w:val="28"/>
-        </w:rPr>
-        <w:t xml:space="preserve"> αρχιτεκτονική του συστήματος. Μέσα από μια σύγχρονη και φιλική προς τον χρήστη </w:t>
-      </w:r>
-      <w:proofErr w:type="spellStart"/>
-      <w:r>
-        <w:rPr>
-          <w:sz w:val="28"/>
-          <w:szCs w:val="28"/>
-        </w:rPr>
-        <w:t>διεπαφή</w:t>
-      </w:r>
-      <w:proofErr w:type="spellEnd"/>
-      <w:r>
-        <w:rPr>
-          <w:sz w:val="28"/>
-          <w:szCs w:val="28"/>
-        </w:rPr>
-        <w:t xml:space="preserve">, ο επισκέπτης μπορεί να </w:t>
-      </w:r>
-      <w:proofErr w:type="spellStart"/>
-      <w:r>
-        <w:rPr>
-          <w:sz w:val="28"/>
-          <w:szCs w:val="28"/>
-        </w:rPr>
-        <w:t>πλοηγηθεί</w:t>
-      </w:r>
-      <w:proofErr w:type="spellEnd"/>
-      <w:r>
-        <w:rPr>
-          <w:sz w:val="28"/>
-          <w:szCs w:val="28"/>
-        </w:rPr>
-        <w:t xml:space="preserve"> στη λίστα διαθέσιμων εστιατορίων, να επιλέξει το κατάλληλο για εκείνον και να πραγματοποιήσει κράτηση με μερικά απλά βήματα.</w:t>
-      </w:r>
-    </w:p>
-    <w:p>
-      <w:pPr>
-        <w:rPr>
-          <w:sz w:val="28"/>
-          <w:szCs w:val="28"/>
-        </w:rPr>
-      </w:pPr>
-    </w:p>
-    <w:p>
-      <w:pPr>
-        <w:rPr>
-          <w:sz w:val="28"/>
-          <w:szCs w:val="28"/>
-        </w:rPr>
-      </w:pPr>
-    </w:p>
-    <w:p>
-      <w:pPr>
-        <w:rPr>
-          <w:sz w:val="28"/>
-          <w:szCs w:val="28"/>
-        </w:rPr>
-      </w:pPr>
-    </w:p>
-    <w:p>
-      <w:pPr>
-        <w:rPr>
-          <w:sz w:val="28"/>
-          <w:szCs w:val="28"/>
-        </w:rPr>
-      </w:pPr>
-    </w:p>
-    <w:p>
-      <w:pPr>
-        <w:rPr>
-          <w:sz w:val="28"/>
-          <w:szCs w:val="28"/>
-        </w:rPr>
-      </w:pPr>
-    </w:p>
-    <w:p>
-      <w:pPr>
-        <w:rPr>
-          <w:sz w:val="28"/>
-          <w:szCs w:val="28"/>
-        </w:rPr>
-      </w:pPr>
-      <w:r>
-        <w:rPr>
-          <w:sz w:val="28"/>
-          <w:szCs w:val="28"/>
-        </w:rPr>
-        <w:t xml:space="preserve">Στο </w:t>
-      </w:r>
-      <w:r>
-        <w:rPr>
-          <w:sz w:val="28"/>
-          <w:szCs w:val="28"/>
-          <w:lang w:val="en-US"/>
-        </w:rPr>
-        <w:t>backend</w:t>
-      </w:r>
-      <w:r>
-        <w:rPr>
-          <w:sz w:val="28"/>
-          <w:szCs w:val="28"/>
-        </w:rPr>
-        <w:t xml:space="preserve"> υλοποιήθηκε </w:t>
-      </w:r>
-      <w:r>
-        <w:rPr>
-          <w:sz w:val="28"/>
-          <w:szCs w:val="28"/>
-          <w:lang w:val="en-US"/>
-        </w:rPr>
-        <w:t>RESTful</w:t>
-      </w:r>
-      <w:r>
-        <w:rPr>
-          <w:sz w:val="28"/>
-          <w:szCs w:val="28"/>
-        </w:rPr>
-        <w:t xml:space="preserve"> </w:t>
-      </w:r>
-      <w:r>
-        <w:rPr>
-          <w:sz w:val="28"/>
-          <w:szCs w:val="28"/>
-          <w:lang w:val="en-US"/>
-        </w:rPr>
-        <w:t>API</w:t>
-      </w:r>
-      <w:r>
-        <w:rPr>
-          <w:sz w:val="28"/>
-          <w:szCs w:val="28"/>
-        </w:rPr>
-        <w:t xml:space="preserve"> το οποίο χειρίζεται αιτήματα εγγραφής και σύνδεσης χρηστών, δημιουργία και ανάκτηση κρατήσεων, καθώς και προστασία μέσω </w:t>
-      </w:r>
-      <w:r>
-        <w:rPr>
-          <w:sz w:val="28"/>
-          <w:szCs w:val="28"/>
-          <w:lang w:val="en-US"/>
-        </w:rPr>
-        <w:t>token</w:t>
-      </w:r>
-      <w:r>
-        <w:rPr>
-          <w:sz w:val="28"/>
-          <w:szCs w:val="28"/>
-        </w:rPr>
-        <w:t>-</w:t>
-      </w:r>
-      <w:r>
-        <w:rPr>
-          <w:sz w:val="28"/>
-          <w:szCs w:val="28"/>
-          <w:lang w:val="en-US"/>
-        </w:rPr>
-        <w:t>based</w:t>
-      </w:r>
-      <w:r>
-        <w:rPr>
-          <w:sz w:val="28"/>
-          <w:szCs w:val="28"/>
-        </w:rPr>
-        <w:t xml:space="preserve"> </w:t>
-      </w:r>
-      <w:r>
-        <w:rPr>
-          <w:sz w:val="28"/>
-          <w:szCs w:val="28"/>
-          <w:lang w:val="en-US"/>
-        </w:rPr>
         <w:t>authentication</w:t>
       </w:r>
       <w:r>
@@ -997,31 +1003,7 @@
           <w:sz w:val="28"/>
           <w:szCs w:val="28"/>
         </w:rPr>
-        <w:t xml:space="preserve">. </w:t>
-      </w:r>
-      <w:r>
-        <w:rPr>
-          <w:sz w:val="28"/>
-          <w:szCs w:val="28"/>
-        </w:rPr>
-        <w:lastRenderedPageBreak/>
-        <w:t xml:space="preserve">Η βάση δεδομένων αποθηκεύει χρήστες, κρατήσεις και εστιατόρια, με </w:t>
-      </w:r>
-      <w:proofErr w:type="spellStart"/>
-      <w:r>
-        <w:rPr>
-          <w:sz w:val="28"/>
-          <w:szCs w:val="28"/>
-        </w:rPr>
-        <w:t>κανονικοποιημένη</w:t>
-      </w:r>
-      <w:proofErr w:type="spellEnd"/>
-      <w:r>
-        <w:rPr>
-          <w:sz w:val="28"/>
-          <w:szCs w:val="28"/>
-        </w:rPr>
-        <w:t xml:space="preserve"> δομή για ευκολία και αποδοτικότητα.</w:t>
+        <w:t>. Η βάση δεδομένων αποθηκεύει χρήστες, κρατήσεις και εστιατόρια, με κανονικοποιημένη δομή για ευκολία και αποδοτικότητα.</w:t>
       </w:r>
     </w:p>
     <w:p>
@@ -1280,6 +1262,7 @@
           <w:szCs w:val="32"/>
           <w:u w:val="single"/>
         </w:rPr>
+        <w:lastRenderedPageBreak/>
         <w:t>ΛΕΙΤΟΥΡΓΕΙΕΣ ΧΡΗΣΤΗ</w:t>
       </w:r>
     </w:p>
@@ -1295,7 +1278,6 @@
           <w:sz w:val="28"/>
           <w:szCs w:val="28"/>
         </w:rPr>
-        <w:lastRenderedPageBreak/>
         <w:t>Η εφαρμογή παρέχει ένα πλήρες φάσμα λειτουργιών για τον χρήστη, σχεδιασμένων με γνώμονα την απλότητα και την αποτελεσματικότητα:</w:t>
       </w:r>
     </w:p>
@@ -1343,7 +1325,6 @@
         </w:rPr>
         <w:t xml:space="preserve"> για τον κωδικό (</w:t>
       </w:r>
-      <w:proofErr w:type="spellStart"/>
       <w:r>
         <w:rPr>
           <w:sz w:val="28"/>
@@ -1352,7 +1333,6 @@
         </w:rPr>
         <w:t>bcrypt</w:t>
       </w:r>
-      <w:proofErr w:type="spellEnd"/>
       <w:r>
         <w:rPr>
           <w:sz w:val="28"/>
@@ -1605,6 +1585,7 @@
           <w:szCs w:val="32"/>
           <w:u w:val="single"/>
         </w:rPr>
+        <w:lastRenderedPageBreak/>
         <w:t>ΤΕΧΝΟΛΟΓΙΕΣ ΚΑΙ ΑΡΧΙΤΕΚΤΟΝΙΚΗ</w:t>
       </w:r>
     </w:p>
@@ -1620,362 +1601,601 @@
           <w:sz w:val="28"/>
           <w:szCs w:val="28"/>
         </w:rPr>
+        <w:t>Το σύστημα "Restaurant App" σχεδιάστηκε με βάση την αρχή της τριεπίπεδης αρχιτεκτονικής (3-tier architecture), ώστε κάθε μέρος (frontend, backend, database) να μπορεί να λειτουργεί και να εξελίσσεται ανεξάρτητα.</w:t>
+      </w:r>
+    </w:p>
+    <w:p>
+      <w:pPr>
+        <w:rPr>
+          <w:b/>
+          <w:bCs/>
+          <w:sz w:val="28"/>
+          <w:szCs w:val="28"/>
+          <w:u w:val="single"/>
+        </w:rPr>
+      </w:pPr>
+    </w:p>
+    <w:p>
+      <w:pPr>
+        <w:rPr>
+          <w:b/>
+          <w:bCs/>
+          <w:sz w:val="28"/>
+          <w:szCs w:val="28"/>
+          <w:u w:val="single"/>
+        </w:rPr>
+      </w:pPr>
+      <w:r>
+        <w:rPr>
+          <w:b/>
+          <w:bCs/>
+          <w:sz w:val="28"/>
+          <w:szCs w:val="28"/>
+          <w:u w:val="single"/>
+        </w:rPr>
+        <w:t>Frontend: React Native + Expo</w:t>
+      </w:r>
+    </w:p>
+    <w:p>
+      <w:pPr>
+        <w:rPr>
+          <w:sz w:val="28"/>
+          <w:szCs w:val="28"/>
+        </w:rPr>
+      </w:pPr>
+      <w:r>
+        <w:rPr>
+          <w:sz w:val="28"/>
+          <w:szCs w:val="28"/>
+        </w:rPr>
+        <w:t>Υλοποιεί το γραφικό περιβάλλον της εφαρμογής για κινητά (Android).</w:t>
+      </w:r>
+    </w:p>
+    <w:p>
+      <w:pPr>
+        <w:rPr>
+          <w:sz w:val="28"/>
+          <w:szCs w:val="28"/>
+        </w:rPr>
+      </w:pPr>
+      <w:r>
+        <w:rPr>
+          <w:sz w:val="28"/>
+          <w:szCs w:val="28"/>
+        </w:rPr>
+        <w:t>Χρησιμοποιεί το Expo για ταχύτερη ανάπτυξη και εύκολη εκτέλεση μέσω QR code.</w:t>
+      </w:r>
+    </w:p>
+    <w:p>
+      <w:pPr>
+        <w:rPr>
+          <w:sz w:val="28"/>
+          <w:szCs w:val="28"/>
+        </w:rPr>
+      </w:pPr>
+      <w:r>
+        <w:rPr>
+          <w:sz w:val="28"/>
+          <w:szCs w:val="28"/>
+        </w:rPr>
+        <w:t>Ο χρήστης μπορεί να:</w:t>
+      </w:r>
+    </w:p>
+    <w:p>
+      <w:pPr>
+        <w:rPr>
+          <w:sz w:val="28"/>
+          <w:szCs w:val="28"/>
+        </w:rPr>
+      </w:pPr>
+      <w:r>
+        <w:rPr>
+          <w:sz w:val="28"/>
+          <w:szCs w:val="28"/>
+        </w:rPr>
+        <w:t>Εγγραφεί / Συνδεθεί</w:t>
+      </w:r>
+    </w:p>
+    <w:p>
+      <w:pPr>
+        <w:rPr>
+          <w:sz w:val="28"/>
+          <w:szCs w:val="28"/>
+        </w:rPr>
+      </w:pPr>
+      <w:r>
+        <w:rPr>
+          <w:sz w:val="28"/>
+          <w:szCs w:val="28"/>
+        </w:rPr>
+        <w:t>Δει λίστα εστιατορίων (με εικόνες)</w:t>
+      </w:r>
+    </w:p>
+    <w:p>
+      <w:pPr>
+        <w:rPr>
+          <w:sz w:val="28"/>
+          <w:szCs w:val="28"/>
+        </w:rPr>
+      </w:pPr>
+      <w:r>
+        <w:rPr>
+          <w:sz w:val="28"/>
+          <w:szCs w:val="28"/>
+        </w:rPr>
+        <w:t>Κάνει κράτηση</w:t>
+      </w:r>
+    </w:p>
+    <w:p>
+      <w:pPr>
+        <w:rPr>
+          <w:sz w:val="28"/>
+          <w:szCs w:val="28"/>
+        </w:rPr>
+      </w:pPr>
+      <w:r>
+        <w:rPr>
+          <w:sz w:val="28"/>
+          <w:szCs w:val="28"/>
+        </w:rPr>
+        <w:t>Διαχειριστεί τις κρατήσεις του (μέσω Προφίλ)</w:t>
+      </w:r>
+    </w:p>
+    <w:p>
+      <w:pPr>
+        <w:rPr>
+          <w:sz w:val="28"/>
+          <w:szCs w:val="28"/>
+        </w:rPr>
+      </w:pPr>
+    </w:p>
+    <w:p>
+      <w:pPr>
+        <w:rPr>
+          <w:sz w:val="28"/>
+          <w:szCs w:val="28"/>
+          <w:lang w:val="en-US"/>
+        </w:rPr>
+      </w:pPr>
+      <w:r>
+        <w:rPr>
+          <w:sz w:val="28"/>
+          <w:szCs w:val="28"/>
+        </w:rPr>
+        <w:t xml:space="preserve"> </w:t>
+      </w:r>
+      <w:r>
+        <w:rPr>
+          <w:b/>
+          <w:bCs/>
+          <w:sz w:val="28"/>
+          <w:szCs w:val="28"/>
+          <w:u w:val="single"/>
+          <w:lang w:val="en-US"/>
+        </w:rPr>
+        <w:t>Backend: Node.js + Express</w:t>
+      </w:r>
+    </w:p>
+    <w:p>
+      <w:pPr>
+        <w:rPr>
+          <w:sz w:val="28"/>
+          <w:szCs w:val="28"/>
+          <w:lang w:val="en-US"/>
+        </w:rPr>
+      </w:pPr>
+      <w:r>
+        <w:rPr>
+          <w:sz w:val="28"/>
+          <w:szCs w:val="28"/>
+        </w:rPr>
+        <w:t>Υλοποιεί</w:t>
+      </w:r>
+      <w:r>
+        <w:rPr>
+          <w:sz w:val="28"/>
+          <w:szCs w:val="28"/>
+          <w:lang w:val="en-US"/>
+        </w:rPr>
+        <w:t xml:space="preserve"> REST API </w:t>
+      </w:r>
+      <w:r>
+        <w:rPr>
+          <w:sz w:val="28"/>
+          <w:szCs w:val="28"/>
+        </w:rPr>
+        <w:t>με</w:t>
+      </w:r>
+      <w:r>
+        <w:rPr>
+          <w:sz w:val="28"/>
+          <w:szCs w:val="28"/>
+          <w:lang w:val="en-US"/>
+        </w:rPr>
+        <w:t xml:space="preserve"> endpoints </w:t>
+      </w:r>
+      <w:r>
+        <w:rPr>
+          <w:sz w:val="28"/>
+          <w:szCs w:val="28"/>
+        </w:rPr>
+        <w:t>όπως</w:t>
+      </w:r>
+      <w:r>
+        <w:rPr>
+          <w:sz w:val="28"/>
+          <w:szCs w:val="28"/>
+          <w:lang w:val="en-US"/>
+        </w:rPr>
+        <w:t>:</w:t>
+      </w:r>
+    </w:p>
+    <w:p>
+      <w:pPr>
+        <w:rPr>
+          <w:sz w:val="28"/>
+          <w:szCs w:val="28"/>
+        </w:rPr>
+      </w:pPr>
+      <w:r>
+        <w:rPr>
+          <w:sz w:val="28"/>
+          <w:szCs w:val="28"/>
+        </w:rPr>
+        <w:t>/api/register – Εγγραφή χρήστη</w:t>
+      </w:r>
+    </w:p>
+    <w:p>
+      <w:pPr>
+        <w:rPr>
+          <w:sz w:val="28"/>
+          <w:szCs w:val="28"/>
+        </w:rPr>
+      </w:pPr>
+      <w:r>
+        <w:rPr>
+          <w:sz w:val="28"/>
+          <w:szCs w:val="28"/>
+        </w:rPr>
+        <w:t>/api/login – Σύνδεση και επιστροφή token</w:t>
+      </w:r>
+    </w:p>
+    <w:p>
+      <w:pPr>
+        <w:rPr>
+          <w:sz w:val="28"/>
+          <w:szCs w:val="28"/>
+          <w:lang w:val="en-US"/>
+        </w:rPr>
+      </w:pPr>
+      <w:r>
+        <w:rPr>
+          <w:sz w:val="28"/>
+          <w:szCs w:val="28"/>
+          <w:lang w:val="en-US"/>
+        </w:rPr>
+        <w:t xml:space="preserve">/api/reservations – CRUD </w:t>
+      </w:r>
+      <w:r>
+        <w:rPr>
+          <w:sz w:val="28"/>
+          <w:szCs w:val="28"/>
+        </w:rPr>
+        <w:t>κρατήσεων</w:t>
+      </w:r>
+    </w:p>
+    <w:p>
+      <w:pPr>
+        <w:rPr>
+          <w:sz w:val="28"/>
+          <w:szCs w:val="28"/>
+          <w:lang w:val="en-US"/>
+        </w:rPr>
+      </w:pPr>
+      <w:r>
+        <w:rPr>
+          <w:sz w:val="28"/>
+          <w:szCs w:val="28"/>
+          <w:lang w:val="en-US"/>
+        </w:rPr>
+        <w:t xml:space="preserve">/api/user/reservations – </w:t>
+      </w:r>
+      <w:r>
+        <w:rPr>
+          <w:sz w:val="28"/>
+          <w:szCs w:val="28"/>
+        </w:rPr>
+        <w:t>Λήψη</w:t>
+      </w:r>
+      <w:r>
+        <w:rPr>
+          <w:sz w:val="28"/>
+          <w:szCs w:val="28"/>
+          <w:lang w:val="en-US"/>
+        </w:rPr>
+        <w:t xml:space="preserve"> </w:t>
+      </w:r>
+      <w:r>
+        <w:rPr>
+          <w:sz w:val="28"/>
+          <w:szCs w:val="28"/>
+        </w:rPr>
+        <w:t>κρατήσεων</w:t>
+      </w:r>
+      <w:r>
+        <w:rPr>
+          <w:sz w:val="28"/>
+          <w:szCs w:val="28"/>
+          <w:lang w:val="en-US"/>
+        </w:rPr>
+        <w:t xml:space="preserve"> </w:t>
+      </w:r>
+      <w:r>
+        <w:rPr>
+          <w:sz w:val="28"/>
+          <w:szCs w:val="28"/>
+        </w:rPr>
+        <w:t>χρήστη</w:t>
+      </w:r>
+    </w:p>
+    <w:p>
+      <w:pPr>
+        <w:rPr>
+          <w:sz w:val="28"/>
+          <w:szCs w:val="28"/>
+        </w:rPr>
+      </w:pPr>
+      <w:r>
+        <w:rPr>
+          <w:sz w:val="28"/>
+          <w:szCs w:val="28"/>
+        </w:rPr>
+        <w:t>Η λογική διαχωρίζεται σε routes, middleware (π.χ. JWT auth) και βάση δεδομένων.</w:t>
+      </w:r>
+    </w:p>
+    <w:p>
+      <w:pPr>
+        <w:rPr>
+          <w:sz w:val="28"/>
+          <w:szCs w:val="28"/>
+        </w:rPr>
+      </w:pPr>
+      <w:r>
+        <w:rPr>
+          <w:sz w:val="28"/>
+          <w:szCs w:val="28"/>
+        </w:rPr>
+        <w:t>Κωδικοποιεί τους κωδικούς με bcrypt και χρησιμοποιεί JWT για authentication.</w:t>
+      </w:r>
+    </w:p>
+    <w:p>
+      <w:pPr>
+        <w:rPr>
+          <w:b/>
+          <w:bCs/>
+          <w:sz w:val="28"/>
+          <w:szCs w:val="28"/>
+          <w:u w:val="single"/>
+        </w:rPr>
+      </w:pPr>
+    </w:p>
+    <w:p>
+      <w:pPr>
+        <w:rPr>
+          <w:b/>
+          <w:bCs/>
+          <w:sz w:val="28"/>
+          <w:szCs w:val="28"/>
+          <w:u w:val="single"/>
+        </w:rPr>
+      </w:pPr>
+      <w:r>
+        <w:rPr>
+          <w:b/>
+          <w:bCs/>
+          <w:sz w:val="28"/>
+          <w:szCs w:val="28"/>
+          <w:u w:val="single"/>
+        </w:rPr>
         <w:lastRenderedPageBreak/>
-        <w:t>Το σύστημα "</w:t>
-      </w:r>
-      <w:proofErr w:type="spellStart"/>
-      <w:r>
-        <w:rPr>
-          <w:sz w:val="28"/>
-          <w:szCs w:val="28"/>
-        </w:rPr>
-        <w:t>Restaurant</w:t>
-      </w:r>
-      <w:proofErr w:type="spellEnd"/>
-      <w:r>
-        <w:rPr>
-          <w:sz w:val="28"/>
-          <w:szCs w:val="28"/>
+        <w:t>Database: MariaDB</w:t>
+      </w:r>
+    </w:p>
+    <w:p>
+      <w:pPr>
+        <w:rPr>
+          <w:sz w:val="28"/>
+          <w:szCs w:val="28"/>
+        </w:rPr>
+      </w:pPr>
+      <w:r>
+        <w:rPr>
+          <w:sz w:val="28"/>
+          <w:szCs w:val="28"/>
+        </w:rPr>
+        <w:t>Υλοποιεί την αποθήκευση δεδομένων:</w:t>
+      </w:r>
+    </w:p>
+    <w:p>
+      <w:pPr>
+        <w:rPr>
+          <w:sz w:val="28"/>
+          <w:szCs w:val="28"/>
+        </w:rPr>
+      </w:pPr>
+      <w:r>
+        <w:rPr>
+          <w:sz w:val="28"/>
+          <w:szCs w:val="28"/>
+        </w:rPr>
+        <w:t>users: Πληροφορίες χρηστών</w:t>
+      </w:r>
+    </w:p>
+    <w:p>
+      <w:pPr>
+        <w:rPr>
+          <w:sz w:val="28"/>
+          <w:szCs w:val="28"/>
+        </w:rPr>
+      </w:pPr>
+      <w:r>
+        <w:rPr>
+          <w:sz w:val="28"/>
+          <w:szCs w:val="28"/>
+        </w:rPr>
+        <w:t>restaurants: Στατικά δεδομένα για διαθέσιμα εστιατόρια</w:t>
+      </w:r>
+    </w:p>
+    <w:p>
+      <w:pPr>
+        <w:rPr>
+          <w:sz w:val="28"/>
+          <w:szCs w:val="28"/>
+        </w:rPr>
+      </w:pPr>
+      <w:r>
+        <w:rPr>
+          <w:sz w:val="28"/>
+          <w:szCs w:val="28"/>
+        </w:rPr>
+        <w:t>reservations: Κρατήσεις με σχέση χρήστη-εστιατορίου</w:t>
+      </w:r>
+    </w:p>
+    <w:p>
+      <w:pPr>
+        <w:rPr>
+          <w:sz w:val="28"/>
+          <w:szCs w:val="28"/>
+        </w:rPr>
+      </w:pPr>
+      <w:r>
+        <w:rPr>
+          <w:sz w:val="28"/>
+          <w:szCs w:val="28"/>
+        </w:rPr>
+        <w:t>Σχεδιάστηκε με primary/foreign keys και σωστή κανονικοποίηση.</w:t>
+      </w:r>
+    </w:p>
+    <w:p>
+      <w:pPr>
+        <w:rPr>
+          <w:b/>
+          <w:bCs/>
+          <w:u w:val="single"/>
+        </w:rPr>
+      </w:pPr>
+    </w:p>
+    <w:p>
+      <w:pPr>
+        <w:rPr>
+          <w:b/>
+          <w:bCs/>
+          <w:sz w:val="28"/>
+          <w:szCs w:val="28"/>
+          <w:u w:val="single"/>
+        </w:rPr>
+      </w:pPr>
+      <w:r>
+        <w:rPr>
+          <w:b/>
+          <w:bCs/>
+          <w:sz w:val="28"/>
+          <w:szCs w:val="28"/>
+          <w:u w:val="single"/>
+        </w:rPr>
+        <w:t>Authentication με JWT</w:t>
+      </w:r>
+    </w:p>
+    <w:p>
+      <w:pPr>
+        <w:rPr>
+          <w:sz w:val="28"/>
+          <w:szCs w:val="28"/>
+        </w:rPr>
+      </w:pPr>
+      <w:r>
+        <w:rPr>
+          <w:sz w:val="28"/>
+          <w:szCs w:val="28"/>
+        </w:rPr>
+        <w:t>Μετά τη σύνδεση, ο server δημιουργεί ένα JSON Web Token (JWT) που περιέχει το user_id.</w:t>
+      </w:r>
+    </w:p>
+    <w:p>
+      <w:pPr>
+        <w:rPr>
+          <w:sz w:val="28"/>
+          <w:szCs w:val="28"/>
+        </w:rPr>
+      </w:pPr>
+      <w:r>
+        <w:rPr>
+          <w:sz w:val="28"/>
+          <w:szCs w:val="28"/>
+        </w:rPr>
+        <w:t>Το token στέλνεται στο frontend και αποθηκεύεται τοπικά.</w:t>
+      </w:r>
+    </w:p>
+    <w:p>
+      <w:pPr>
+        <w:rPr>
+          <w:sz w:val="28"/>
+          <w:szCs w:val="28"/>
+          <w:lang w:val="en-US"/>
+        </w:rPr>
+      </w:pPr>
+      <w:r>
+        <w:rPr>
+          <w:sz w:val="28"/>
+          <w:szCs w:val="28"/>
+        </w:rPr>
+        <w:t>Σε</w:t>
+      </w:r>
+      <w:r>
+        <w:rPr>
+          <w:sz w:val="28"/>
+          <w:szCs w:val="28"/>
+          <w:lang w:val="en-US"/>
         </w:rPr>
         <w:t xml:space="preserve"> </w:t>
       </w:r>
-      <w:proofErr w:type="spellStart"/>
-      <w:r>
-        <w:rPr>
-          <w:sz w:val="28"/>
-          <w:szCs w:val="28"/>
-        </w:rPr>
-        <w:t>App</w:t>
-      </w:r>
-      <w:proofErr w:type="spellEnd"/>
-      <w:r>
-        <w:rPr>
-          <w:sz w:val="28"/>
-          <w:szCs w:val="28"/>
-        </w:rPr>
-        <w:t xml:space="preserve">" σχεδιάστηκε με βάση την αρχή της </w:t>
-      </w:r>
-      <w:proofErr w:type="spellStart"/>
-      <w:r>
-        <w:rPr>
-          <w:sz w:val="28"/>
-          <w:szCs w:val="28"/>
-        </w:rPr>
-        <w:t>τριεπίπεδης</w:t>
-      </w:r>
-      <w:proofErr w:type="spellEnd"/>
-      <w:r>
-        <w:rPr>
-          <w:sz w:val="28"/>
-          <w:szCs w:val="28"/>
-        </w:rPr>
-        <w:t xml:space="preserve"> αρχιτεκτονικής (3-tier </w:t>
-      </w:r>
-      <w:proofErr w:type="spellStart"/>
-      <w:r>
-        <w:rPr>
-          <w:sz w:val="28"/>
-          <w:szCs w:val="28"/>
-        </w:rPr>
-        <w:t>architecture</w:t>
-      </w:r>
-      <w:proofErr w:type="spellEnd"/>
-      <w:r>
-        <w:rPr>
-          <w:sz w:val="28"/>
-          <w:szCs w:val="28"/>
-        </w:rPr>
-        <w:t>), ώστε κάθε μέρος (</w:t>
-      </w:r>
-      <w:proofErr w:type="spellStart"/>
-      <w:r>
-        <w:rPr>
-          <w:sz w:val="28"/>
-          <w:szCs w:val="28"/>
-        </w:rPr>
-        <w:t>frontend</w:t>
-      </w:r>
-      <w:proofErr w:type="spellEnd"/>
-      <w:r>
-        <w:rPr>
-          <w:sz w:val="28"/>
-          <w:szCs w:val="28"/>
-        </w:rPr>
-        <w:t xml:space="preserve">, </w:t>
-      </w:r>
-      <w:proofErr w:type="spellStart"/>
-      <w:r>
-        <w:rPr>
-          <w:sz w:val="28"/>
-          <w:szCs w:val="28"/>
-        </w:rPr>
-        <w:t>backend</w:t>
-      </w:r>
-      <w:proofErr w:type="spellEnd"/>
-      <w:r>
-        <w:rPr>
-          <w:sz w:val="28"/>
-          <w:szCs w:val="28"/>
-        </w:rPr>
-        <w:t xml:space="preserve">, </w:t>
-      </w:r>
-      <w:proofErr w:type="spellStart"/>
-      <w:r>
-        <w:rPr>
-          <w:sz w:val="28"/>
-          <w:szCs w:val="28"/>
-        </w:rPr>
-        <w:t>database</w:t>
-      </w:r>
-      <w:proofErr w:type="spellEnd"/>
-      <w:r>
-        <w:rPr>
-          <w:sz w:val="28"/>
-          <w:szCs w:val="28"/>
-        </w:rPr>
-        <w:t>) να μπορεί να λειτουργεί και να εξελίσσεται ανεξάρτητα.</w:t>
-      </w:r>
-    </w:p>
-    <w:p>
-      <w:pPr>
-        <w:rPr>
-          <w:b/>
-          <w:bCs/>
-          <w:sz w:val="28"/>
-          <w:szCs w:val="28"/>
-          <w:u w:val="single"/>
-        </w:rPr>
-      </w:pPr>
-    </w:p>
-    <w:p>
-      <w:pPr>
-        <w:rPr>
-          <w:b/>
-          <w:bCs/>
-          <w:sz w:val="28"/>
-          <w:szCs w:val="28"/>
-          <w:u w:val="single"/>
-        </w:rPr>
-      </w:pPr>
-      <w:proofErr w:type="spellStart"/>
-      <w:r>
-        <w:rPr>
-          <w:b/>
-          <w:bCs/>
-          <w:sz w:val="28"/>
-          <w:szCs w:val="28"/>
-          <w:u w:val="single"/>
-        </w:rPr>
-        <w:t>Frontend</w:t>
-      </w:r>
-      <w:proofErr w:type="spellEnd"/>
-      <w:r>
-        <w:rPr>
-          <w:b/>
-          <w:bCs/>
-          <w:sz w:val="28"/>
-          <w:szCs w:val="28"/>
-          <w:u w:val="single"/>
-        </w:rPr>
-        <w:t xml:space="preserve">: </w:t>
-      </w:r>
-      <w:proofErr w:type="spellStart"/>
-      <w:r>
-        <w:rPr>
-          <w:b/>
-          <w:bCs/>
-          <w:sz w:val="28"/>
-          <w:szCs w:val="28"/>
-          <w:u w:val="single"/>
-        </w:rPr>
-        <w:t>React</w:t>
-      </w:r>
-      <w:proofErr w:type="spellEnd"/>
-      <w:r>
-        <w:rPr>
-          <w:b/>
-          <w:bCs/>
-          <w:sz w:val="28"/>
-          <w:szCs w:val="28"/>
-          <w:u w:val="single"/>
+      <w:r>
+        <w:rPr>
+          <w:sz w:val="28"/>
+          <w:szCs w:val="28"/>
+        </w:rPr>
+        <w:t>κάθε</w:t>
+      </w:r>
+      <w:r>
+        <w:rPr>
+          <w:sz w:val="28"/>
+          <w:szCs w:val="28"/>
+          <w:lang w:val="en-US"/>
         </w:rPr>
         <w:t xml:space="preserve"> </w:t>
       </w:r>
-      <w:proofErr w:type="spellStart"/>
-      <w:r>
-        <w:rPr>
-          <w:b/>
-          <w:bCs/>
-          <w:sz w:val="28"/>
-          <w:szCs w:val="28"/>
-          <w:u w:val="single"/>
-        </w:rPr>
-        <w:t>Native</w:t>
-      </w:r>
-      <w:proofErr w:type="spellEnd"/>
-      <w:r>
-        <w:rPr>
-          <w:b/>
-          <w:bCs/>
-          <w:sz w:val="28"/>
-          <w:szCs w:val="28"/>
-          <w:u w:val="single"/>
-        </w:rPr>
-        <w:t xml:space="preserve"> + Expo</w:t>
-      </w:r>
-    </w:p>
-    <w:p>
-      <w:pPr>
-        <w:rPr>
-          <w:sz w:val="28"/>
-          <w:szCs w:val="28"/>
-        </w:rPr>
-      </w:pPr>
-      <w:r>
-        <w:rPr>
-          <w:sz w:val="28"/>
-          <w:szCs w:val="28"/>
-        </w:rPr>
-        <w:t>Υλοποιεί το γραφικό περιβάλλον της εφαρμογής για κινητά (</w:t>
-      </w:r>
-      <w:proofErr w:type="spellStart"/>
-      <w:r>
-        <w:rPr>
-          <w:sz w:val="28"/>
-          <w:szCs w:val="28"/>
-        </w:rPr>
-        <w:t>Android</w:t>
-      </w:r>
-      <w:proofErr w:type="spellEnd"/>
-      <w:r>
-        <w:rPr>
-          <w:sz w:val="28"/>
-          <w:szCs w:val="28"/>
-        </w:rPr>
-        <w:t>).</w:t>
-      </w:r>
-    </w:p>
-    <w:p>
-      <w:pPr>
-        <w:rPr>
-          <w:sz w:val="28"/>
-          <w:szCs w:val="28"/>
-        </w:rPr>
-      </w:pPr>
-      <w:r>
-        <w:rPr>
-          <w:sz w:val="28"/>
-          <w:szCs w:val="28"/>
-        </w:rPr>
-        <w:t xml:space="preserve">Χρησιμοποιεί το Expo για ταχύτερη ανάπτυξη και εύκολη εκτέλεση μέσω QR </w:t>
-      </w:r>
-      <w:proofErr w:type="spellStart"/>
-      <w:r>
-        <w:rPr>
-          <w:sz w:val="28"/>
-          <w:szCs w:val="28"/>
-        </w:rPr>
-        <w:t>code</w:t>
-      </w:r>
-      <w:proofErr w:type="spellEnd"/>
-      <w:r>
-        <w:rPr>
-          <w:sz w:val="28"/>
-          <w:szCs w:val="28"/>
-        </w:rPr>
-        <w:t>.</w:t>
-      </w:r>
-    </w:p>
-    <w:p>
-      <w:pPr>
-        <w:rPr>
-          <w:sz w:val="28"/>
-          <w:szCs w:val="28"/>
-        </w:rPr>
-      </w:pPr>
-      <w:r>
-        <w:rPr>
-          <w:sz w:val="28"/>
-          <w:szCs w:val="28"/>
-        </w:rPr>
-        <w:t>Ο χρήστης μπορεί να:</w:t>
-      </w:r>
-    </w:p>
-    <w:p>
-      <w:pPr>
-        <w:rPr>
-          <w:sz w:val="28"/>
-          <w:szCs w:val="28"/>
-        </w:rPr>
-      </w:pPr>
-      <w:r>
-        <w:rPr>
-          <w:sz w:val="28"/>
-          <w:szCs w:val="28"/>
-        </w:rPr>
-        <w:t>Εγγραφεί / Συνδεθεί</w:t>
-      </w:r>
-    </w:p>
-    <w:p>
-      <w:pPr>
-        <w:rPr>
-          <w:sz w:val="28"/>
-          <w:szCs w:val="28"/>
-        </w:rPr>
-      </w:pPr>
-      <w:r>
-        <w:rPr>
-          <w:sz w:val="28"/>
-          <w:szCs w:val="28"/>
-        </w:rPr>
-        <w:t>Δει λίστα εστιατορίων (με εικόνες)</w:t>
-      </w:r>
-    </w:p>
-    <w:p>
-      <w:pPr>
-        <w:rPr>
-          <w:sz w:val="28"/>
-          <w:szCs w:val="28"/>
-        </w:rPr>
-      </w:pPr>
-      <w:r>
-        <w:rPr>
-          <w:sz w:val="28"/>
-          <w:szCs w:val="28"/>
-        </w:rPr>
-        <w:t>Κάνει κράτηση</w:t>
-      </w:r>
-    </w:p>
-    <w:p>
-      <w:pPr>
-        <w:rPr>
-          <w:sz w:val="28"/>
-          <w:szCs w:val="28"/>
-        </w:rPr>
-      </w:pPr>
-      <w:r>
-        <w:rPr>
-          <w:sz w:val="28"/>
-          <w:szCs w:val="28"/>
-        </w:rPr>
-        <w:t>Διαχειριστεί τις κρατήσεις του (μέσω Προφίλ)</w:t>
-      </w:r>
-    </w:p>
-    <w:p>
-      <w:pPr>
-        <w:rPr>
-          <w:sz w:val="28"/>
-          <w:szCs w:val="28"/>
-        </w:rPr>
-      </w:pPr>
-    </w:p>
-    <w:p>
-      <w:pPr>
-        <w:rPr>
-          <w:sz w:val="28"/>
-          <w:szCs w:val="28"/>
-        </w:rPr>
-      </w:pPr>
+      <w:r>
+        <w:rPr>
+          <w:sz w:val="28"/>
+          <w:szCs w:val="28"/>
+        </w:rPr>
+        <w:t>επόμενο</w:t>
+      </w:r>
+      <w:r>
+        <w:rPr>
+          <w:sz w:val="28"/>
+          <w:szCs w:val="28"/>
+          <w:lang w:val="en-US"/>
+        </w:rPr>
+        <w:t xml:space="preserve"> request, </w:t>
+      </w:r>
+      <w:r>
+        <w:rPr>
+          <w:sz w:val="28"/>
+          <w:szCs w:val="28"/>
+        </w:rPr>
+        <w:t>προστίθεται</w:t>
+      </w:r>
       <w:r>
         <w:rPr>
           <w:sz w:val="28"/>
@@ -1986,842 +2206,6 @@
       </w:r>
       <w:r>
         <w:rPr>
-          <w:b/>
-          <w:bCs/>
-          <w:sz w:val="28"/>
-          <w:szCs w:val="28"/>
-          <w:u w:val="single"/>
-          <w:lang w:val="en-US"/>
-        </w:rPr>
-        <w:t>Backend: Node.js + Express</w:t>
-      </w:r>
-    </w:p>
-    <w:p>
-      <w:pPr>
-        <w:rPr>
-          <w:sz w:val="28"/>
-          <w:szCs w:val="28"/>
-          <w:lang w:val="en-US"/>
-        </w:rPr>
-      </w:pPr>
-      <w:r>
-        <w:rPr>
-          <w:sz w:val="28"/>
-          <w:szCs w:val="28"/>
-        </w:rPr>
-        <w:t>Υλοποιεί</w:t>
-      </w:r>
-      <w:r>
-        <w:rPr>
-          <w:sz w:val="28"/>
-          <w:szCs w:val="28"/>
-          <w:lang w:val="en-US"/>
-        </w:rPr>
-        <w:t xml:space="preserve"> REST API </w:t>
-      </w:r>
-      <w:r>
-        <w:rPr>
-          <w:sz w:val="28"/>
-          <w:szCs w:val="28"/>
-        </w:rPr>
-        <w:t>με</w:t>
-      </w:r>
-      <w:r>
-        <w:rPr>
-          <w:sz w:val="28"/>
-          <w:szCs w:val="28"/>
-          <w:lang w:val="en-US"/>
-        </w:rPr>
-        <w:t xml:space="preserve"> endpoints </w:t>
-      </w:r>
-      <w:r>
-        <w:rPr>
-          <w:sz w:val="28"/>
-          <w:szCs w:val="28"/>
-        </w:rPr>
-        <w:t>όπως</w:t>
-      </w:r>
-      <w:r>
-        <w:rPr>
-          <w:sz w:val="28"/>
-          <w:szCs w:val="28"/>
-          <w:lang w:val="en-US"/>
-        </w:rPr>
-        <w:t>:</w:t>
-      </w:r>
-    </w:p>
-    <w:p>
-      <w:pPr>
-        <w:rPr>
-          <w:sz w:val="28"/>
-          <w:szCs w:val="28"/>
-        </w:rPr>
-      </w:pPr>
-      <w:r>
-        <w:rPr>
-          <w:sz w:val="28"/>
-          <w:szCs w:val="28"/>
-        </w:rPr>
-        <w:t>/</w:t>
-      </w:r>
-      <w:proofErr w:type="spellStart"/>
-      <w:r>
-        <w:rPr>
-          <w:sz w:val="28"/>
-          <w:szCs w:val="28"/>
-        </w:rPr>
-        <w:t>api</w:t>
-      </w:r>
-      <w:proofErr w:type="spellEnd"/>
-      <w:r>
-        <w:rPr>
-          <w:sz w:val="28"/>
-          <w:szCs w:val="28"/>
-        </w:rPr>
-        <w:t>/</w:t>
-      </w:r>
-      <w:proofErr w:type="spellStart"/>
-      <w:r>
-        <w:rPr>
-          <w:sz w:val="28"/>
-          <w:szCs w:val="28"/>
-        </w:rPr>
-        <w:t>register</w:t>
-      </w:r>
-      <w:proofErr w:type="spellEnd"/>
-      <w:r>
-        <w:rPr>
-          <w:sz w:val="28"/>
-          <w:szCs w:val="28"/>
-        </w:rPr>
-        <w:t xml:space="preserve"> – Εγγραφή χρήστη</w:t>
-      </w:r>
-    </w:p>
-    <w:p>
-      <w:pPr>
-        <w:rPr>
-          <w:sz w:val="28"/>
-          <w:szCs w:val="28"/>
-        </w:rPr>
-      </w:pPr>
-      <w:r>
-        <w:rPr>
-          <w:sz w:val="28"/>
-          <w:szCs w:val="28"/>
-        </w:rPr>
-        <w:t>/</w:t>
-      </w:r>
-      <w:proofErr w:type="spellStart"/>
-      <w:r>
-        <w:rPr>
-          <w:sz w:val="28"/>
-          <w:szCs w:val="28"/>
-        </w:rPr>
-        <w:t>api</w:t>
-      </w:r>
-      <w:proofErr w:type="spellEnd"/>
-      <w:r>
-        <w:rPr>
-          <w:sz w:val="28"/>
-          <w:szCs w:val="28"/>
-        </w:rPr>
-        <w:t>/</w:t>
-      </w:r>
-      <w:proofErr w:type="spellStart"/>
-      <w:r>
-        <w:rPr>
-          <w:sz w:val="28"/>
-          <w:szCs w:val="28"/>
-        </w:rPr>
-        <w:t>login</w:t>
-      </w:r>
-      <w:proofErr w:type="spellEnd"/>
-      <w:r>
-        <w:rPr>
-          <w:sz w:val="28"/>
-          <w:szCs w:val="28"/>
-        </w:rPr>
-        <w:t xml:space="preserve"> – Σύνδεση και επιστροφή </w:t>
-      </w:r>
-      <w:proofErr w:type="spellStart"/>
-      <w:r>
-        <w:rPr>
-          <w:sz w:val="28"/>
-          <w:szCs w:val="28"/>
-        </w:rPr>
-        <w:t>token</w:t>
-      </w:r>
-      <w:proofErr w:type="spellEnd"/>
-    </w:p>
-    <w:p>
-      <w:pPr>
-        <w:rPr>
-          <w:sz w:val="28"/>
-          <w:szCs w:val="28"/>
-          <w:lang w:val="en-US"/>
-        </w:rPr>
-      </w:pPr>
-      <w:r>
-        <w:rPr>
-          <w:sz w:val="28"/>
-          <w:szCs w:val="28"/>
-          <w:lang w:val="en-US"/>
-        </w:rPr>
-        <w:t>/</w:t>
-      </w:r>
-      <w:proofErr w:type="spellStart"/>
-      <w:r>
-        <w:rPr>
-          <w:sz w:val="28"/>
-          <w:szCs w:val="28"/>
-          <w:lang w:val="en-US"/>
-        </w:rPr>
-        <w:t>api</w:t>
-      </w:r>
-      <w:proofErr w:type="spellEnd"/>
-      <w:r>
-        <w:rPr>
-          <w:sz w:val="28"/>
-          <w:szCs w:val="28"/>
-          <w:lang w:val="en-US"/>
-        </w:rPr>
-        <w:t xml:space="preserve">/reservations – CRUD </w:t>
-      </w:r>
-      <w:r>
-        <w:rPr>
-          <w:sz w:val="28"/>
-          <w:szCs w:val="28"/>
-        </w:rPr>
-        <w:t>κρατήσεων</w:t>
-      </w:r>
-    </w:p>
-    <w:p>
-      <w:pPr>
-        <w:rPr>
-          <w:sz w:val="28"/>
-          <w:szCs w:val="28"/>
-          <w:lang w:val="en-US"/>
-        </w:rPr>
-      </w:pPr>
-      <w:r>
-        <w:rPr>
-          <w:sz w:val="28"/>
-          <w:szCs w:val="28"/>
-          <w:lang w:val="en-US"/>
-        </w:rPr>
-        <w:t>/</w:t>
-      </w:r>
-      <w:proofErr w:type="spellStart"/>
-      <w:r>
-        <w:rPr>
-          <w:sz w:val="28"/>
-          <w:szCs w:val="28"/>
-          <w:lang w:val="en-US"/>
-        </w:rPr>
-        <w:t>api</w:t>
-      </w:r>
-      <w:proofErr w:type="spellEnd"/>
-      <w:r>
-        <w:rPr>
-          <w:sz w:val="28"/>
-          <w:szCs w:val="28"/>
-          <w:lang w:val="en-US"/>
-        </w:rPr>
-        <w:t xml:space="preserve">/user/reservations – </w:t>
-      </w:r>
-      <w:r>
-        <w:rPr>
-          <w:sz w:val="28"/>
-          <w:szCs w:val="28"/>
-        </w:rPr>
-        <w:t>Λήψη</w:t>
-      </w:r>
-      <w:r>
-        <w:rPr>
-          <w:sz w:val="28"/>
-          <w:szCs w:val="28"/>
-          <w:lang w:val="en-US"/>
-        </w:rPr>
-        <w:t xml:space="preserve"> </w:t>
-      </w:r>
-      <w:r>
-        <w:rPr>
-          <w:sz w:val="28"/>
-          <w:szCs w:val="28"/>
-        </w:rPr>
-        <w:t>κρατήσεων</w:t>
-      </w:r>
-      <w:r>
-        <w:rPr>
-          <w:sz w:val="28"/>
-          <w:szCs w:val="28"/>
-          <w:lang w:val="en-US"/>
-        </w:rPr>
-        <w:t xml:space="preserve"> </w:t>
-      </w:r>
-      <w:r>
-        <w:rPr>
-          <w:sz w:val="28"/>
-          <w:szCs w:val="28"/>
-        </w:rPr>
-        <w:t>χρήστη</w:t>
-      </w:r>
-    </w:p>
-    <w:p>
-      <w:pPr>
-        <w:rPr>
-          <w:sz w:val="28"/>
-          <w:szCs w:val="28"/>
-        </w:rPr>
-      </w:pPr>
-      <w:r>
-        <w:rPr>
-          <w:sz w:val="28"/>
-          <w:szCs w:val="28"/>
-        </w:rPr>
-        <w:t xml:space="preserve">Η λογική διαχωρίζεται σε </w:t>
-      </w:r>
-      <w:proofErr w:type="spellStart"/>
-      <w:r>
-        <w:rPr>
-          <w:sz w:val="28"/>
-          <w:szCs w:val="28"/>
-        </w:rPr>
-        <w:t>routes</w:t>
-      </w:r>
-      <w:proofErr w:type="spellEnd"/>
-      <w:r>
-        <w:rPr>
-          <w:sz w:val="28"/>
-          <w:szCs w:val="28"/>
-        </w:rPr>
-        <w:t xml:space="preserve">, </w:t>
-      </w:r>
-      <w:proofErr w:type="spellStart"/>
-      <w:r>
-        <w:rPr>
-          <w:sz w:val="28"/>
-          <w:szCs w:val="28"/>
-        </w:rPr>
-        <w:t>middleware</w:t>
-      </w:r>
-      <w:proofErr w:type="spellEnd"/>
-      <w:r>
-        <w:rPr>
-          <w:sz w:val="28"/>
-          <w:szCs w:val="28"/>
-        </w:rPr>
-        <w:t xml:space="preserve"> (π.χ. JWT </w:t>
-      </w:r>
-      <w:proofErr w:type="spellStart"/>
-      <w:r>
-        <w:rPr>
-          <w:sz w:val="28"/>
-          <w:szCs w:val="28"/>
-        </w:rPr>
-        <w:t>auth</w:t>
-      </w:r>
-      <w:proofErr w:type="spellEnd"/>
-      <w:r>
-        <w:rPr>
-          <w:sz w:val="28"/>
-          <w:szCs w:val="28"/>
-        </w:rPr>
-        <w:t>) και βάση δεδομένων.</w:t>
-      </w:r>
-    </w:p>
-    <w:p>
-      <w:pPr>
-        <w:rPr>
-          <w:sz w:val="28"/>
-          <w:szCs w:val="28"/>
-        </w:rPr>
-      </w:pPr>
-      <w:r>
-        <w:rPr>
-          <w:sz w:val="28"/>
-          <w:szCs w:val="28"/>
-        </w:rPr>
-        <w:t xml:space="preserve">Κωδικοποιεί τους κωδικούς με </w:t>
-      </w:r>
-      <w:proofErr w:type="spellStart"/>
-      <w:r>
-        <w:rPr>
-          <w:sz w:val="28"/>
-          <w:szCs w:val="28"/>
-        </w:rPr>
-        <w:t>bcrypt</w:t>
-      </w:r>
-      <w:proofErr w:type="spellEnd"/>
-      <w:r>
-        <w:rPr>
-          <w:sz w:val="28"/>
-          <w:szCs w:val="28"/>
-        </w:rPr>
-        <w:t xml:space="preserve"> και χρησιμοποιεί JWT για </w:t>
-      </w:r>
-      <w:proofErr w:type="spellStart"/>
-      <w:r>
-        <w:rPr>
-          <w:sz w:val="28"/>
-          <w:szCs w:val="28"/>
-        </w:rPr>
-        <w:t>authentication</w:t>
-      </w:r>
-      <w:proofErr w:type="spellEnd"/>
-      <w:r>
-        <w:rPr>
-          <w:sz w:val="28"/>
-          <w:szCs w:val="28"/>
-        </w:rPr>
-        <w:t>.</w:t>
-      </w:r>
-    </w:p>
-    <w:p>
-      <w:pPr>
-        <w:rPr>
-          <w:b/>
-          <w:bCs/>
-          <w:sz w:val="28"/>
-          <w:szCs w:val="28"/>
-          <w:u w:val="single"/>
-        </w:rPr>
-      </w:pPr>
-    </w:p>
-    <w:p>
-      <w:pPr>
-        <w:rPr>
-          <w:b/>
-          <w:bCs/>
-          <w:sz w:val="28"/>
-          <w:szCs w:val="28"/>
-          <w:u w:val="single"/>
-        </w:rPr>
-      </w:pPr>
-      <w:proofErr w:type="spellStart"/>
-      <w:r>
-        <w:rPr>
-          <w:b/>
-          <w:bCs/>
-          <w:sz w:val="28"/>
-          <w:szCs w:val="28"/>
-          <w:u w:val="single"/>
-        </w:rPr>
-        <w:t>Database</w:t>
-      </w:r>
-      <w:proofErr w:type="spellEnd"/>
-      <w:r>
-        <w:rPr>
-          <w:b/>
-          <w:bCs/>
-          <w:sz w:val="28"/>
-          <w:szCs w:val="28"/>
-          <w:u w:val="single"/>
-        </w:rPr>
-        <w:t xml:space="preserve">: </w:t>
-      </w:r>
-      <w:proofErr w:type="spellStart"/>
-      <w:r>
-        <w:rPr>
-          <w:b/>
-          <w:bCs/>
-          <w:sz w:val="28"/>
-          <w:szCs w:val="28"/>
-          <w:u w:val="single"/>
-        </w:rPr>
-        <w:t>MariaDB</w:t>
-      </w:r>
-      <w:proofErr w:type="spellEnd"/>
-    </w:p>
-    <w:p>
-      <w:pPr>
-        <w:rPr>
-          <w:sz w:val="28"/>
-          <w:szCs w:val="28"/>
-        </w:rPr>
-      </w:pPr>
-      <w:r>
-        <w:rPr>
-          <w:sz w:val="28"/>
-          <w:szCs w:val="28"/>
-        </w:rPr>
-        <w:lastRenderedPageBreak/>
-        <w:t>Υλοποιεί την αποθήκευση δεδομένων:</w:t>
-      </w:r>
-    </w:p>
-    <w:p>
-      <w:pPr>
-        <w:rPr>
-          <w:sz w:val="28"/>
-          <w:szCs w:val="28"/>
-        </w:rPr>
-      </w:pPr>
-      <w:proofErr w:type="spellStart"/>
-      <w:r>
-        <w:rPr>
-          <w:sz w:val="28"/>
-          <w:szCs w:val="28"/>
-        </w:rPr>
-        <w:t>users</w:t>
-      </w:r>
-      <w:proofErr w:type="spellEnd"/>
-      <w:r>
-        <w:rPr>
-          <w:sz w:val="28"/>
-          <w:szCs w:val="28"/>
-        </w:rPr>
-        <w:t>: Πληροφορίες χρηστών</w:t>
-      </w:r>
-    </w:p>
-    <w:p>
-      <w:pPr>
-        <w:rPr>
-          <w:sz w:val="28"/>
-          <w:szCs w:val="28"/>
-        </w:rPr>
-      </w:pPr>
-      <w:proofErr w:type="spellStart"/>
-      <w:r>
-        <w:rPr>
-          <w:sz w:val="28"/>
-          <w:szCs w:val="28"/>
-        </w:rPr>
-        <w:t>restaurants</w:t>
-      </w:r>
-      <w:proofErr w:type="spellEnd"/>
-      <w:r>
-        <w:rPr>
-          <w:sz w:val="28"/>
-          <w:szCs w:val="28"/>
-        </w:rPr>
-        <w:t>: Στατικά δεδομένα για διαθέσιμα εστιατόρια</w:t>
-      </w:r>
-    </w:p>
-    <w:p>
-      <w:pPr>
-        <w:rPr>
-          <w:sz w:val="28"/>
-          <w:szCs w:val="28"/>
-        </w:rPr>
-      </w:pPr>
-      <w:proofErr w:type="spellStart"/>
-      <w:r>
-        <w:rPr>
-          <w:sz w:val="28"/>
-          <w:szCs w:val="28"/>
-        </w:rPr>
-        <w:t>reservations</w:t>
-      </w:r>
-      <w:proofErr w:type="spellEnd"/>
-      <w:r>
-        <w:rPr>
-          <w:sz w:val="28"/>
-          <w:szCs w:val="28"/>
-        </w:rPr>
-        <w:t>: Κρατήσεις με σχέση χρήστη-εστιατορίου</w:t>
-      </w:r>
-    </w:p>
-    <w:p>
-      <w:pPr>
-        <w:rPr>
-          <w:sz w:val="28"/>
-          <w:szCs w:val="28"/>
-        </w:rPr>
-      </w:pPr>
-      <w:r>
-        <w:rPr>
-          <w:sz w:val="28"/>
-          <w:szCs w:val="28"/>
-        </w:rPr>
-        <w:t xml:space="preserve">Σχεδιάστηκε με </w:t>
-      </w:r>
-      <w:proofErr w:type="spellStart"/>
-      <w:r>
-        <w:rPr>
-          <w:sz w:val="28"/>
-          <w:szCs w:val="28"/>
-        </w:rPr>
-        <w:t>primary</w:t>
-      </w:r>
-      <w:proofErr w:type="spellEnd"/>
-      <w:r>
-        <w:rPr>
-          <w:sz w:val="28"/>
-          <w:szCs w:val="28"/>
-        </w:rPr>
-        <w:t>/</w:t>
-      </w:r>
-      <w:proofErr w:type="spellStart"/>
-      <w:r>
-        <w:rPr>
-          <w:sz w:val="28"/>
-          <w:szCs w:val="28"/>
-        </w:rPr>
-        <w:t>foreign</w:t>
-      </w:r>
-      <w:proofErr w:type="spellEnd"/>
-      <w:r>
-        <w:rPr>
-          <w:sz w:val="28"/>
-          <w:szCs w:val="28"/>
-        </w:rPr>
-        <w:t xml:space="preserve"> </w:t>
-      </w:r>
-      <w:proofErr w:type="spellStart"/>
-      <w:r>
-        <w:rPr>
-          <w:sz w:val="28"/>
-          <w:szCs w:val="28"/>
-        </w:rPr>
-        <w:t>keys</w:t>
-      </w:r>
-      <w:proofErr w:type="spellEnd"/>
-      <w:r>
-        <w:rPr>
-          <w:sz w:val="28"/>
-          <w:szCs w:val="28"/>
-        </w:rPr>
-        <w:t xml:space="preserve"> και σωστή </w:t>
-      </w:r>
-      <w:proofErr w:type="spellStart"/>
-      <w:r>
-        <w:rPr>
-          <w:sz w:val="28"/>
-          <w:szCs w:val="28"/>
-        </w:rPr>
-        <w:t>κανονικοποίηση</w:t>
-      </w:r>
-      <w:proofErr w:type="spellEnd"/>
-      <w:r>
-        <w:rPr>
-          <w:sz w:val="28"/>
-          <w:szCs w:val="28"/>
-        </w:rPr>
-        <w:t>.</w:t>
-      </w:r>
-    </w:p>
-    <w:p>
-      <w:pPr>
-        <w:rPr>
-          <w:b/>
-          <w:bCs/>
-          <w:u w:val="single"/>
-        </w:rPr>
-      </w:pPr>
-    </w:p>
-    <w:p>
-      <w:pPr>
-        <w:rPr>
-          <w:b/>
-          <w:bCs/>
-          <w:sz w:val="28"/>
-          <w:szCs w:val="28"/>
-          <w:u w:val="single"/>
-        </w:rPr>
-      </w:pPr>
-      <w:proofErr w:type="spellStart"/>
-      <w:r>
-        <w:rPr>
-          <w:b/>
-          <w:bCs/>
-          <w:sz w:val="28"/>
-          <w:szCs w:val="28"/>
-          <w:u w:val="single"/>
-        </w:rPr>
-        <w:t>Authentication</w:t>
-      </w:r>
-      <w:proofErr w:type="spellEnd"/>
-      <w:r>
-        <w:rPr>
-          <w:b/>
-          <w:bCs/>
-          <w:sz w:val="28"/>
-          <w:szCs w:val="28"/>
-          <w:u w:val="single"/>
-        </w:rPr>
-        <w:t xml:space="preserve"> με JWT</w:t>
-      </w:r>
-    </w:p>
-    <w:p>
-      <w:pPr>
-        <w:rPr>
-          <w:sz w:val="28"/>
-          <w:szCs w:val="28"/>
-        </w:rPr>
-      </w:pPr>
-      <w:r>
-        <w:rPr>
-          <w:sz w:val="28"/>
-          <w:szCs w:val="28"/>
-        </w:rPr>
-        <w:t xml:space="preserve">Μετά τη σύνδεση, ο </w:t>
-      </w:r>
-      <w:proofErr w:type="spellStart"/>
-      <w:r>
-        <w:rPr>
-          <w:sz w:val="28"/>
-          <w:szCs w:val="28"/>
-        </w:rPr>
-        <w:t>server</w:t>
-      </w:r>
-      <w:proofErr w:type="spellEnd"/>
-      <w:r>
-        <w:rPr>
-          <w:sz w:val="28"/>
-          <w:szCs w:val="28"/>
-        </w:rPr>
-        <w:t xml:space="preserve"> δημιουργεί ένα JSON Web </w:t>
-      </w:r>
-      <w:proofErr w:type="spellStart"/>
-      <w:r>
-        <w:rPr>
-          <w:sz w:val="28"/>
-          <w:szCs w:val="28"/>
-        </w:rPr>
-        <w:t>Token</w:t>
-      </w:r>
-      <w:proofErr w:type="spellEnd"/>
-      <w:r>
-        <w:rPr>
-          <w:sz w:val="28"/>
-          <w:szCs w:val="28"/>
-        </w:rPr>
-        <w:t xml:space="preserve"> (JWT) που περιέχει το </w:t>
-      </w:r>
-      <w:proofErr w:type="spellStart"/>
-      <w:r>
-        <w:rPr>
-          <w:sz w:val="28"/>
-          <w:szCs w:val="28"/>
-        </w:rPr>
-        <w:t>user_id</w:t>
-      </w:r>
-      <w:proofErr w:type="spellEnd"/>
-      <w:r>
-        <w:rPr>
-          <w:sz w:val="28"/>
-          <w:szCs w:val="28"/>
-        </w:rPr>
-        <w:t>.</w:t>
-      </w:r>
-    </w:p>
-    <w:p>
-      <w:pPr>
-        <w:rPr>
-          <w:sz w:val="28"/>
-          <w:szCs w:val="28"/>
-        </w:rPr>
-      </w:pPr>
-      <w:r>
-        <w:rPr>
-          <w:sz w:val="28"/>
-          <w:szCs w:val="28"/>
-        </w:rPr>
-        <w:t xml:space="preserve">Το </w:t>
-      </w:r>
-      <w:proofErr w:type="spellStart"/>
-      <w:r>
-        <w:rPr>
-          <w:sz w:val="28"/>
-          <w:szCs w:val="28"/>
-        </w:rPr>
-        <w:t>token</w:t>
-      </w:r>
-      <w:proofErr w:type="spellEnd"/>
-      <w:r>
-        <w:rPr>
-          <w:sz w:val="28"/>
-          <w:szCs w:val="28"/>
-        </w:rPr>
-        <w:t xml:space="preserve"> στέλνεται στο </w:t>
-      </w:r>
-      <w:proofErr w:type="spellStart"/>
-      <w:r>
-        <w:rPr>
-          <w:sz w:val="28"/>
-          <w:szCs w:val="28"/>
-        </w:rPr>
-        <w:t>frontend</w:t>
-      </w:r>
-      <w:proofErr w:type="spellEnd"/>
-      <w:r>
-        <w:rPr>
-          <w:sz w:val="28"/>
-          <w:szCs w:val="28"/>
-        </w:rPr>
-        <w:t xml:space="preserve"> και αποθηκεύεται τοπικά.</w:t>
-      </w:r>
-    </w:p>
-    <w:p>
-      <w:pPr>
-        <w:rPr>
-          <w:sz w:val="28"/>
-          <w:szCs w:val="28"/>
-          <w:lang w:val="en-US"/>
-        </w:rPr>
-      </w:pPr>
-      <w:r>
-        <w:rPr>
-          <w:sz w:val="28"/>
-          <w:szCs w:val="28"/>
-        </w:rPr>
-        <w:t>Σε</w:t>
-      </w:r>
-      <w:r>
-        <w:rPr>
-          <w:sz w:val="28"/>
-          <w:szCs w:val="28"/>
-          <w:lang w:val="en-US"/>
-        </w:rPr>
-        <w:t xml:space="preserve"> </w:t>
-      </w:r>
-      <w:r>
-        <w:rPr>
-          <w:sz w:val="28"/>
-          <w:szCs w:val="28"/>
-        </w:rPr>
-        <w:t>κάθε</w:t>
-      </w:r>
-      <w:r>
-        <w:rPr>
-          <w:sz w:val="28"/>
-          <w:szCs w:val="28"/>
-          <w:lang w:val="en-US"/>
-        </w:rPr>
-        <w:t xml:space="preserve"> </w:t>
-      </w:r>
-      <w:r>
-        <w:rPr>
-          <w:sz w:val="28"/>
-          <w:szCs w:val="28"/>
-        </w:rPr>
-        <w:t>επόμενο</w:t>
-      </w:r>
-      <w:r>
-        <w:rPr>
-          <w:sz w:val="28"/>
-          <w:szCs w:val="28"/>
-          <w:lang w:val="en-US"/>
-        </w:rPr>
-        <w:t xml:space="preserve"> request, </w:t>
-      </w:r>
-      <w:r>
-        <w:rPr>
-          <w:sz w:val="28"/>
-          <w:szCs w:val="28"/>
-        </w:rPr>
-        <w:t>προστίθεται</w:t>
-      </w:r>
-      <w:r>
-        <w:rPr>
-          <w:sz w:val="28"/>
-          <w:szCs w:val="28"/>
-          <w:lang w:val="en-US"/>
-        </w:rPr>
-        <w:t xml:space="preserve"> </w:t>
-      </w:r>
-      <w:r>
-        <w:rPr>
           <w:sz w:val="28"/>
           <w:szCs w:val="28"/>
         </w:rPr>
@@ -2848,90 +2232,36 @@
           <w:sz w:val="28"/>
           <w:szCs w:val="28"/>
         </w:rPr>
-        <w:t xml:space="preserve">Ο </w:t>
-      </w:r>
-      <w:proofErr w:type="spellStart"/>
-      <w:r>
-        <w:rPr>
-          <w:sz w:val="28"/>
-          <w:szCs w:val="28"/>
-        </w:rPr>
-        <w:t>backend</w:t>
-      </w:r>
-      <w:proofErr w:type="spellEnd"/>
-      <w:r>
-        <w:rPr>
-          <w:sz w:val="28"/>
-          <w:szCs w:val="28"/>
-        </w:rPr>
-        <w:t xml:space="preserve"> ελέγχει την εγκυρότητα μέσω </w:t>
-      </w:r>
-      <w:proofErr w:type="spellStart"/>
-      <w:r>
-        <w:rPr>
-          <w:sz w:val="28"/>
-          <w:szCs w:val="28"/>
-        </w:rPr>
-        <w:t>middleware</w:t>
-      </w:r>
-      <w:proofErr w:type="spellEnd"/>
-      <w:r>
-        <w:rPr>
-          <w:sz w:val="28"/>
-          <w:szCs w:val="28"/>
-        </w:rPr>
-        <w:t>.</w:t>
-      </w:r>
-    </w:p>
-    <w:p>
-      <w:pPr>
-        <w:rPr>
-          <w:sz w:val="28"/>
-          <w:szCs w:val="28"/>
-        </w:rPr>
-      </w:pPr>
-    </w:p>
-    <w:p>
-      <w:pPr>
-        <w:rPr>
-          <w:b/>
-          <w:bCs/>
-          <w:sz w:val="28"/>
-          <w:szCs w:val="28"/>
-          <w:u w:val="single"/>
-        </w:rPr>
-      </w:pPr>
-      <w:r>
-        <w:rPr>
-          <w:b/>
-          <w:bCs/>
-          <w:sz w:val="28"/>
-          <w:szCs w:val="28"/>
-          <w:u w:val="single"/>
-        </w:rPr>
-        <w:t xml:space="preserve">Επικοινωνία μέσω </w:t>
-      </w:r>
-      <w:proofErr w:type="spellStart"/>
-      <w:r>
-        <w:rPr>
-          <w:b/>
-          <w:bCs/>
-          <w:sz w:val="28"/>
-          <w:szCs w:val="28"/>
-          <w:u w:val="single"/>
-        </w:rPr>
-        <w:t>RESTful</w:t>
-      </w:r>
-      <w:proofErr w:type="spellEnd"/>
-      <w:r>
-        <w:rPr>
-          <w:b/>
-          <w:bCs/>
-          <w:sz w:val="28"/>
-          <w:szCs w:val="28"/>
-          <w:u w:val="single"/>
-        </w:rPr>
-        <w:t xml:space="preserve"> API</w:t>
+        <w:t>Ο backend ελέγχει την εγκυρότητα μέσω middleware.</w:t>
+      </w:r>
+    </w:p>
+    <w:p>
+      <w:pPr>
+        <w:rPr>
+          <w:sz w:val="28"/>
+          <w:szCs w:val="28"/>
+        </w:rPr>
+      </w:pPr>
+    </w:p>
+    <w:p>
+      <w:pPr>
+        <w:rPr>
+          <w:b/>
+          <w:bCs/>
+          <w:sz w:val="28"/>
+          <w:szCs w:val="28"/>
+          <w:u w:val="single"/>
+        </w:rPr>
+      </w:pPr>
+      <w:r>
+        <w:rPr>
+          <w:b/>
+          <w:bCs/>
+          <w:sz w:val="28"/>
+          <w:szCs w:val="28"/>
+          <w:u w:val="single"/>
+        </w:rPr>
+        <w:t>Επικοινωνία μέσω RESTful API</w:t>
       </w:r>
     </w:p>
     <w:p>
@@ -3000,135 +2330,37 @@
           <w:szCs w:val="28"/>
           <w:lang w:val="en-US"/>
         </w:rPr>
-        <w:t xml:space="preserve"> fetch/</w:t>
-      </w:r>
-      <w:proofErr w:type="spellStart"/>
-      <w:r>
-        <w:rPr>
-          <w:sz w:val="28"/>
-          <w:szCs w:val="28"/>
-          <w:lang w:val="en-US"/>
-        </w:rPr>
-        <w:t>axios</w:t>
-      </w:r>
-      <w:proofErr w:type="spellEnd"/>
-      <w:r>
-        <w:rPr>
-          <w:sz w:val="28"/>
-          <w:szCs w:val="28"/>
-          <w:lang w:val="en-US"/>
-        </w:rPr>
-        <w:t>.</w:t>
-      </w:r>
-    </w:p>
-    <w:p>
-      <w:pPr>
-        <w:rPr>
-          <w:sz w:val="28"/>
-          <w:szCs w:val="28"/>
-        </w:rPr>
-      </w:pPr>
-      <w:r>
-        <w:rPr>
-          <w:sz w:val="28"/>
-          <w:szCs w:val="28"/>
-        </w:rPr>
-        <w:t xml:space="preserve">Το </w:t>
-      </w:r>
-      <w:proofErr w:type="spellStart"/>
-      <w:r>
-        <w:rPr>
-          <w:sz w:val="28"/>
-          <w:szCs w:val="28"/>
-        </w:rPr>
-        <w:t>backend</w:t>
-      </w:r>
-      <w:proofErr w:type="spellEnd"/>
-      <w:r>
-        <w:rPr>
-          <w:sz w:val="28"/>
-          <w:szCs w:val="28"/>
-        </w:rPr>
-        <w:t xml:space="preserve"> απαντά με JSON (π.χ. { </w:t>
-      </w:r>
-      <w:proofErr w:type="spellStart"/>
-      <w:r>
-        <w:rPr>
-          <w:sz w:val="28"/>
-          <w:szCs w:val="28"/>
-        </w:rPr>
-        <w:t>message</w:t>
-      </w:r>
-      <w:proofErr w:type="spellEnd"/>
-      <w:r>
-        <w:rPr>
-          <w:sz w:val="28"/>
-          <w:szCs w:val="28"/>
-        </w:rPr>
-        <w:t xml:space="preserve">: "...", </w:t>
-      </w:r>
-      <w:proofErr w:type="spellStart"/>
-      <w:r>
-        <w:rPr>
-          <w:sz w:val="28"/>
-          <w:szCs w:val="28"/>
-        </w:rPr>
-        <w:t>token</w:t>
-      </w:r>
-      <w:proofErr w:type="spellEnd"/>
-      <w:r>
-        <w:rPr>
-          <w:sz w:val="28"/>
-          <w:szCs w:val="28"/>
-        </w:rPr>
-        <w:t>: "..." }).</w:t>
-      </w:r>
-    </w:p>
-    <w:p>
-      <w:pPr>
-        <w:rPr>
-          <w:sz w:val="28"/>
-          <w:szCs w:val="28"/>
-        </w:rPr>
-      </w:pPr>
-      <w:r>
-        <w:rPr>
-          <w:sz w:val="28"/>
-          <w:szCs w:val="28"/>
-        </w:rPr>
-        <w:t xml:space="preserve">Τα αιτήματα προστατεύονται με </w:t>
-      </w:r>
-      <w:proofErr w:type="spellStart"/>
-      <w:r>
-        <w:rPr>
-          <w:sz w:val="28"/>
-          <w:szCs w:val="28"/>
-        </w:rPr>
-        <w:t>token-based</w:t>
-      </w:r>
-      <w:proofErr w:type="spellEnd"/>
-      <w:r>
-        <w:rPr>
-          <w:sz w:val="28"/>
-          <w:szCs w:val="28"/>
-        </w:rPr>
-        <w:t xml:space="preserve"> </w:t>
-      </w:r>
-      <w:proofErr w:type="spellStart"/>
-      <w:r>
-        <w:rPr>
-          <w:sz w:val="28"/>
-          <w:szCs w:val="28"/>
-        </w:rPr>
-        <w:t>authorization</w:t>
-      </w:r>
-      <w:proofErr w:type="spellEnd"/>
-      <w:r>
-        <w:rPr>
-          <w:sz w:val="28"/>
-          <w:szCs w:val="28"/>
-        </w:rPr>
-        <w:t>, για να αποκλείεται πρόσβαση σε μη εξουσιοδοτημένους χρήστες.</w:t>
+        <w:t xml:space="preserve"> fetch/axios.</w:t>
+      </w:r>
+    </w:p>
+    <w:p>
+      <w:pPr>
+        <w:rPr>
+          <w:sz w:val="28"/>
+          <w:szCs w:val="28"/>
+        </w:rPr>
+      </w:pPr>
+      <w:r>
+        <w:rPr>
+          <w:sz w:val="28"/>
+          <w:szCs w:val="28"/>
+        </w:rPr>
+        <w:t>Το backend απαντά με JSON (π.χ. { message: "...", token: "..." }).</w:t>
+      </w:r>
+    </w:p>
+    <w:p>
+      <w:pPr>
+        <w:rPr>
+          <w:sz w:val="28"/>
+          <w:szCs w:val="28"/>
+        </w:rPr>
+      </w:pPr>
+      <w:r>
+        <w:rPr>
+          <w:sz w:val="28"/>
+          <w:szCs w:val="28"/>
+        </w:rPr>
+        <w:t>Τα αιτήματα προστατεύονται με token-based authorization, για να αποκλείεται πρόσβαση σε μη εξουσιοδοτημένους χρήστες.</w:t>
       </w:r>
     </w:p>
     <w:p>
@@ -3189,6 +2421,7 @@
           <w:szCs w:val="32"/>
           <w:u w:val="single"/>
         </w:rPr>
+        <w:lastRenderedPageBreak/>
         <w:t>ΔΟΜΗ ΒΑΣΗΣ ΔΕΔΟΜΕΝΩΝ</w:t>
       </w:r>
     </w:p>
@@ -3197,120 +2430,42 @@
         <w:rPr>
           <w:sz w:val="28"/>
           <w:szCs w:val="28"/>
-          <w:lang w:val="en-US"/>
-        </w:rPr>
-      </w:pPr>
-      <w:r>
-        <w:rPr>
-          <w:sz w:val="28"/>
-          <w:szCs w:val="28"/>
-        </w:rPr>
-        <w:lastRenderedPageBreak/>
-        <w:t xml:space="preserve">Η εφαρμογή βασίζεται σε σχεσιακή βάση δεδομένων </w:t>
-      </w:r>
-      <w:proofErr w:type="spellStart"/>
-      <w:r>
-        <w:rPr>
-          <w:sz w:val="28"/>
-          <w:szCs w:val="28"/>
-        </w:rPr>
-        <w:t>MariaDB</w:t>
-      </w:r>
-      <w:proofErr w:type="spellEnd"/>
-      <w:r>
-        <w:rPr>
-          <w:sz w:val="28"/>
-          <w:szCs w:val="28"/>
-        </w:rPr>
-        <w:t xml:space="preserve">. Έχουν δημιουργηθεί τρεις βασικοί πίνακες που σχετίζονται μεταξύ τους με </w:t>
-      </w:r>
-      <w:proofErr w:type="spellStart"/>
-      <w:r>
-        <w:rPr>
-          <w:sz w:val="28"/>
-          <w:szCs w:val="28"/>
-        </w:rPr>
-        <w:t>primary</w:t>
-      </w:r>
-      <w:proofErr w:type="spellEnd"/>
-      <w:r>
-        <w:rPr>
-          <w:sz w:val="28"/>
-          <w:szCs w:val="28"/>
-        </w:rPr>
-        <w:t xml:space="preserve"> και </w:t>
-      </w:r>
-      <w:proofErr w:type="spellStart"/>
-      <w:r>
-        <w:rPr>
-          <w:sz w:val="28"/>
-          <w:szCs w:val="28"/>
-        </w:rPr>
-        <w:t>foreign</w:t>
-      </w:r>
-      <w:proofErr w:type="spellEnd"/>
-      <w:r>
-        <w:rPr>
-          <w:sz w:val="28"/>
-          <w:szCs w:val="28"/>
-        </w:rPr>
-        <w:t xml:space="preserve"> </w:t>
-      </w:r>
-      <w:proofErr w:type="spellStart"/>
-      <w:r>
-        <w:rPr>
-          <w:sz w:val="28"/>
-          <w:szCs w:val="28"/>
-        </w:rPr>
-        <w:t>keys</w:t>
-      </w:r>
-      <w:proofErr w:type="spellEnd"/>
-      <w:r>
-        <w:rPr>
-          <w:sz w:val="28"/>
-          <w:szCs w:val="28"/>
-        </w:rPr>
-        <w:t>:</w:t>
-      </w:r>
-    </w:p>
-    <w:p>
-      <w:pPr>
-        <w:rPr>
-          <w:sz w:val="28"/>
-          <w:szCs w:val="28"/>
-          <w:lang w:val="en-US"/>
-        </w:rPr>
-      </w:pPr>
-    </w:p>
-    <w:p>
-      <w:pPr>
-        <w:rPr>
-          <w:sz w:val="28"/>
-          <w:szCs w:val="28"/>
-          <w:lang w:val="en-US"/>
-        </w:rPr>
-      </w:pPr>
-      <w:r>
-        <w:rPr>
-          <w:b/>
-          <w:bCs/>
-          <w:sz w:val="28"/>
-          <w:szCs w:val="28"/>
-          <w:u w:val="single"/>
-          <w:lang w:val="en-US"/>
-        </w:rPr>
-        <w:t>U</w:t>
-      </w:r>
-      <w:r>
-        <w:rPr>
-          <w:b/>
-          <w:bCs/>
-          <w:sz w:val="28"/>
-          <w:szCs w:val="28"/>
-          <w:u w:val="single"/>
-          <w:lang w:val="en-US"/>
-        </w:rPr>
-        <w:t>sers (</w:t>
+        </w:rPr>
+      </w:pPr>
+      <w:r>
+        <w:rPr>
+          <w:sz w:val="28"/>
+          <w:szCs w:val="28"/>
+        </w:rPr>
+        <w:t>Η εφαρμογή βασίζεται σε σχεσιακή βάση δεδομένων MariaDB. Έχουν δημιουργηθεί τρεις βασικοί πίνακες που σχετίζονται μεταξύ τους με primary και foreign keys:</w:t>
+      </w:r>
+    </w:p>
+    <w:p>
+      <w:pPr>
+        <w:rPr>
+          <w:sz w:val="28"/>
+          <w:szCs w:val="28"/>
+        </w:rPr>
+      </w:pPr>
+    </w:p>
+    <w:p>
+      <w:pPr>
+        <w:rPr>
+          <w:sz w:val="28"/>
+          <w:szCs w:val="28"/>
+          <w:lang w:val="en-US"/>
+        </w:rPr>
+      </w:pPr>
+      <w:r>
+        <w:rPr>
+          <w:b/>
+          <w:bCs/>
+          <w:sz w:val="28"/>
+          <w:szCs w:val="28"/>
+          <w:u w:val="single"/>
+          <w:lang w:val="en-US"/>
+        </w:rPr>
+        <w:t>Users (</w:t>
       </w:r>
       <w:r>
         <w:rPr>
@@ -3340,25 +2495,7 @@
           <w:lang w:val="en-US"/>
         </w:rPr>
         <w:br/>
-        <w:t xml:space="preserve">  - </w:t>
-      </w:r>
-      <w:proofErr w:type="spellStart"/>
-      <w:r>
-        <w:rPr>
-          <w:sz w:val="28"/>
-          <w:szCs w:val="28"/>
-          <w:lang w:val="en-US"/>
-        </w:rPr>
-        <w:t>user_id</w:t>
-      </w:r>
-      <w:proofErr w:type="spellEnd"/>
-      <w:r>
-        <w:rPr>
-          <w:sz w:val="28"/>
-          <w:szCs w:val="28"/>
-          <w:lang w:val="en-US"/>
-        </w:rPr>
-        <w:t xml:space="preserve"> (PK)</w:t>
+        <w:t xml:space="preserve">  - user_id (PK)</w:t>
       </w:r>
       <w:r>
         <w:rPr>
@@ -3414,18 +2551,7 @@
           <w:u w:val="single"/>
           <w:lang w:val="en-US"/>
         </w:rPr>
-        <w:t>R</w:t>
-      </w:r>
-      <w:r>
-        <w:rPr>
-          <w:b/>
-          <w:bCs/>
-          <w:sz w:val="28"/>
-          <w:szCs w:val="28"/>
-          <w:u w:val="single"/>
-          <w:lang w:val="en-US"/>
-        </w:rPr>
-        <w:t>estaurants (</w:t>
+        <w:t>Restaurants (</w:t>
       </w:r>
       <w:r>
         <w:rPr>
@@ -3455,25 +2581,7 @@
           <w:lang w:val="en-US"/>
         </w:rPr>
         <w:br/>
-        <w:t xml:space="preserve">  - </w:t>
-      </w:r>
-      <w:proofErr w:type="spellStart"/>
-      <w:r>
-        <w:rPr>
-          <w:sz w:val="28"/>
-          <w:szCs w:val="28"/>
-          <w:lang w:val="en-US"/>
-        </w:rPr>
-        <w:t>restaurant_id</w:t>
-      </w:r>
-      <w:proofErr w:type="spellEnd"/>
-      <w:r>
-        <w:rPr>
-          <w:sz w:val="28"/>
-          <w:szCs w:val="28"/>
-          <w:lang w:val="en-US"/>
-        </w:rPr>
-        <w:t xml:space="preserve"> (PK)</w:t>
+        <w:t xml:space="preserve">  - restaurant_id (PK)</w:t>
       </w:r>
       <w:r>
         <w:rPr>
@@ -3520,18 +2628,7 @@
           <w:u w:val="single"/>
           <w:lang w:val="en-US"/>
         </w:rPr>
-        <w:t>R</w:t>
-      </w:r>
-      <w:r>
-        <w:rPr>
-          <w:b/>
-          <w:bCs/>
-          <w:sz w:val="28"/>
-          <w:szCs w:val="28"/>
-          <w:u w:val="single"/>
-          <w:lang w:val="en-US"/>
-        </w:rPr>
-        <w:t>eservations (</w:t>
+        <w:t>Reservations (</w:t>
       </w:r>
       <w:r>
         <w:rPr>
@@ -3561,25 +2658,7 @@
           <w:lang w:val="en-US"/>
         </w:rPr>
         <w:br/>
-        <w:t xml:space="preserve">  - </w:t>
-      </w:r>
-      <w:proofErr w:type="spellStart"/>
-      <w:r>
-        <w:rPr>
-          <w:sz w:val="28"/>
-          <w:szCs w:val="28"/>
-          <w:lang w:val="en-US"/>
-        </w:rPr>
-        <w:t>reservation_id</w:t>
-      </w:r>
-      <w:proofErr w:type="spellEnd"/>
-      <w:r>
-        <w:rPr>
-          <w:sz w:val="28"/>
-          <w:szCs w:val="28"/>
-          <w:lang w:val="en-US"/>
-        </w:rPr>
-        <w:t xml:space="preserve"> (PK)</w:t>
+        <w:t xml:space="preserve">  - reservation_id (PK)</w:t>
       </w:r>
       <w:r>
         <w:rPr>
@@ -3588,25 +2667,7 @@
           <w:lang w:val="en-US"/>
         </w:rPr>
         <w:br/>
-        <w:t xml:space="preserve">  - </w:t>
-      </w:r>
-      <w:proofErr w:type="spellStart"/>
-      <w:r>
-        <w:rPr>
-          <w:sz w:val="28"/>
-          <w:szCs w:val="28"/>
-          <w:lang w:val="en-US"/>
-        </w:rPr>
-        <w:t>user_id</w:t>
-      </w:r>
-      <w:proofErr w:type="spellEnd"/>
-      <w:r>
-        <w:rPr>
-          <w:sz w:val="28"/>
-          <w:szCs w:val="28"/>
-          <w:lang w:val="en-US"/>
-        </w:rPr>
-        <w:t xml:space="preserve"> (FK)</w:t>
+        <w:t xml:space="preserve">  - user_id (FK)</w:t>
       </w:r>
       <w:r>
         <w:rPr>
@@ -3615,25 +2676,7 @@
           <w:lang w:val="en-US"/>
         </w:rPr>
         <w:br/>
-        <w:t xml:space="preserve">  - </w:t>
-      </w:r>
-      <w:proofErr w:type="spellStart"/>
-      <w:r>
-        <w:rPr>
-          <w:sz w:val="28"/>
-          <w:szCs w:val="28"/>
-          <w:lang w:val="en-US"/>
-        </w:rPr>
-        <w:t>restaurant_id</w:t>
-      </w:r>
-      <w:proofErr w:type="spellEnd"/>
-      <w:r>
-        <w:rPr>
-          <w:sz w:val="28"/>
-          <w:szCs w:val="28"/>
-          <w:lang w:val="en-US"/>
-        </w:rPr>
-        <w:t xml:space="preserve"> (FK)</w:t>
+        <w:t xml:space="preserve">  - restaurant_id (FK)</w:t>
       </w:r>
       <w:r>
         <w:rPr>
@@ -3642,18 +2685,8 @@
           <w:lang w:val="en-US"/>
         </w:rPr>
         <w:br/>
-        <w:t xml:space="preserve">  - </w:t>
-      </w:r>
-      <w:proofErr w:type="spellStart"/>
-      <w:r>
-        <w:rPr>
-          <w:sz w:val="28"/>
-          <w:szCs w:val="28"/>
-          <w:lang w:val="en-US"/>
-        </w:rPr>
-        <w:t>reservation_date</w:t>
-      </w:r>
-      <w:proofErr w:type="spellEnd"/>
+        <w:t xml:space="preserve">  - reservation_date</w:t>
+      </w:r>
       <w:r>
         <w:rPr>
           <w:sz w:val="28"/>
@@ -3661,18 +2694,8 @@
           <w:lang w:val="en-US"/>
         </w:rPr>
         <w:br/>
-        <w:t xml:space="preserve">  - </w:t>
-      </w:r>
-      <w:proofErr w:type="spellStart"/>
-      <w:r>
-        <w:rPr>
-          <w:sz w:val="28"/>
-          <w:szCs w:val="28"/>
-          <w:lang w:val="en-US"/>
-        </w:rPr>
-        <w:t>reservation_time</w:t>
-      </w:r>
-      <w:proofErr w:type="spellEnd"/>
+        <w:t xml:space="preserve">  - reservation_time</w:t>
+      </w:r>
       <w:r>
         <w:rPr>
           <w:sz w:val="28"/>
@@ -3680,34 +2703,23 @@
           <w:lang w:val="en-US"/>
         </w:rPr>
         <w:br/>
-        <w:t xml:space="preserve">  - </w:t>
-      </w:r>
-      <w:proofErr w:type="spellStart"/>
-      <w:r>
-        <w:rPr>
-          <w:sz w:val="28"/>
-          <w:szCs w:val="28"/>
-          <w:lang w:val="en-US"/>
-        </w:rPr>
-        <w:t>people_count</w:t>
-      </w:r>
-      <w:proofErr w:type="spellEnd"/>
-    </w:p>
-    <w:p>
-      <w:pPr>
-        <w:rPr>
-          <w:sz w:val="28"/>
-          <w:szCs w:val="28"/>
-          <w:lang w:val="en-US"/>
-        </w:rPr>
-      </w:pPr>
-    </w:p>
-    <w:p>
-      <w:pPr>
-        <w:rPr>
-          <w:sz w:val="28"/>
-          <w:szCs w:val="28"/>
-          <w:lang w:val="en-US"/>
+        <w:t xml:space="preserve">  - people_count</w:t>
+      </w:r>
+    </w:p>
+    <w:p>
+      <w:pPr>
+        <w:rPr>
+          <w:sz w:val="28"/>
+          <w:szCs w:val="28"/>
+          <w:lang w:val="en-US"/>
+        </w:rPr>
+      </w:pPr>
+    </w:p>
+    <w:p>
+      <w:pPr>
+        <w:rPr>
+          <w:sz w:val="28"/>
+          <w:szCs w:val="28"/>
         </w:rPr>
       </w:pPr>
       <w:r>
@@ -3747,16 +2759,14 @@
         <w:rPr>
           <w:sz w:val="28"/>
           <w:szCs w:val="28"/>
-          <w:lang w:val="en-US"/>
-        </w:rPr>
-      </w:pPr>
-    </w:p>
-    <w:p>
-      <w:pPr>
-        <w:rPr>
-          <w:sz w:val="28"/>
-          <w:szCs w:val="28"/>
-          <w:lang w:val="en-US"/>
+        </w:rPr>
+      </w:pPr>
+    </w:p>
+    <w:p>
+      <w:pPr>
+        <w:rPr>
+          <w:sz w:val="28"/>
+          <w:szCs w:val="28"/>
         </w:rPr>
       </w:pPr>
     </w:p>
@@ -3778,6 +2788,7 @@
           <w:szCs w:val="32"/>
           <w:u w:val="single"/>
         </w:rPr>
+        <w:lastRenderedPageBreak/>
         <w:t>ΠΡΟΚΛΗΣΕΙΣ ΚΑΙ ΕΠΙΛΥΣΗ</w:t>
       </w:r>
     </w:p>
@@ -3793,7 +2804,6 @@
           <w:sz w:val="28"/>
           <w:szCs w:val="28"/>
         </w:rPr>
-        <w:lastRenderedPageBreak/>
         <w:t>Κατά την ανάπτυξη της εφαρμογής εντοπίστηκαν οι παρακάτω τεχνικές και πρακτικές προκλήσεις:</w:t>
       </w:r>
     </w:p>
@@ -3809,294 +2819,52 @@
           <w:sz w:val="28"/>
           <w:szCs w:val="28"/>
         </w:rPr>
-        <w:t xml:space="preserve">Διαχείριση </w:t>
-      </w:r>
-      <w:proofErr w:type="spellStart"/>
-      <w:r>
-        <w:rPr>
-          <w:sz w:val="28"/>
-          <w:szCs w:val="28"/>
-        </w:rPr>
-        <w:t>authentication</w:t>
-      </w:r>
-      <w:proofErr w:type="spellEnd"/>
-      <w:r>
-        <w:rPr>
-          <w:sz w:val="28"/>
-          <w:szCs w:val="28"/>
-        </w:rPr>
-        <w:t xml:space="preserve"> </w:t>
-      </w:r>
-      <w:proofErr w:type="spellStart"/>
-      <w:r>
-        <w:rPr>
-          <w:sz w:val="28"/>
-          <w:szCs w:val="28"/>
-        </w:rPr>
-        <w:t>state</w:t>
-      </w:r>
-      <w:proofErr w:type="spellEnd"/>
-      <w:r>
-        <w:rPr>
-          <w:sz w:val="28"/>
-          <w:szCs w:val="28"/>
-        </w:rPr>
-        <w:t xml:space="preserve">: Η διαχείριση του </w:t>
-      </w:r>
-      <w:proofErr w:type="spellStart"/>
-      <w:r>
-        <w:rPr>
-          <w:sz w:val="28"/>
-          <w:szCs w:val="28"/>
-        </w:rPr>
-        <w:t>token</w:t>
-      </w:r>
-      <w:proofErr w:type="spellEnd"/>
-      <w:r>
-        <w:rPr>
-          <w:sz w:val="28"/>
-          <w:szCs w:val="28"/>
-        </w:rPr>
-        <w:t xml:space="preserve"> στο </w:t>
-      </w:r>
-      <w:proofErr w:type="spellStart"/>
-      <w:r>
-        <w:rPr>
-          <w:sz w:val="28"/>
-          <w:szCs w:val="28"/>
-        </w:rPr>
-        <w:t>frontend</w:t>
-      </w:r>
-      <w:proofErr w:type="spellEnd"/>
-      <w:r>
-        <w:rPr>
-          <w:sz w:val="28"/>
-          <w:szCs w:val="28"/>
-        </w:rPr>
-        <w:t xml:space="preserve"> απαιτούσε σωστή αποθήκευση και ανάκτηση από το </w:t>
-      </w:r>
-      <w:proofErr w:type="spellStart"/>
-      <w:r>
-        <w:rPr>
-          <w:sz w:val="28"/>
-          <w:szCs w:val="28"/>
-        </w:rPr>
-        <w:t>AsyncStorage</w:t>
-      </w:r>
-      <w:proofErr w:type="spellEnd"/>
-      <w:r>
-        <w:rPr>
-          <w:sz w:val="28"/>
-          <w:szCs w:val="28"/>
-        </w:rPr>
-        <w:t>.</w:t>
-      </w:r>
-    </w:p>
-    <w:p>
-      <w:pPr>
-        <w:rPr>
-          <w:sz w:val="28"/>
-          <w:szCs w:val="28"/>
-        </w:rPr>
-      </w:pPr>
-      <w:r>
-        <w:rPr>
-          <w:sz w:val="28"/>
-          <w:szCs w:val="28"/>
-        </w:rPr>
-        <w:t xml:space="preserve">Σφάλματα επικοινωνίας </w:t>
-      </w:r>
-      <w:proofErr w:type="spellStart"/>
-      <w:r>
-        <w:rPr>
-          <w:sz w:val="28"/>
-          <w:szCs w:val="28"/>
-        </w:rPr>
-        <w:t>frontend-backend</w:t>
-      </w:r>
-      <w:proofErr w:type="spellEnd"/>
-      <w:r>
-        <w:rPr>
-          <w:sz w:val="28"/>
-          <w:szCs w:val="28"/>
-        </w:rPr>
-        <w:t>: Η διαφορετική IP ανά εκτέλεση απαιτούσε προσαρμογές στον κώδικα και .</w:t>
-      </w:r>
-      <w:proofErr w:type="spellStart"/>
-      <w:r>
-        <w:rPr>
-          <w:sz w:val="28"/>
-          <w:szCs w:val="28"/>
-        </w:rPr>
-        <w:t>env</w:t>
-      </w:r>
-      <w:proofErr w:type="spellEnd"/>
-      <w:r>
-        <w:rPr>
-          <w:sz w:val="28"/>
-          <w:szCs w:val="28"/>
-        </w:rPr>
-        <w:t>.</w:t>
-      </w:r>
-    </w:p>
-    <w:p>
-      <w:pPr>
-        <w:rPr>
-          <w:sz w:val="28"/>
-          <w:szCs w:val="28"/>
-        </w:rPr>
-      </w:pPr>
-      <w:proofErr w:type="spellStart"/>
-      <w:r>
-        <w:rPr>
-          <w:sz w:val="28"/>
-          <w:szCs w:val="28"/>
-        </w:rPr>
-        <w:t>MariaDB</w:t>
-      </w:r>
-      <w:proofErr w:type="spellEnd"/>
-      <w:r>
-        <w:rPr>
-          <w:sz w:val="28"/>
-          <w:szCs w:val="28"/>
-        </w:rPr>
-        <w:t xml:space="preserve"> </w:t>
-      </w:r>
-      <w:proofErr w:type="spellStart"/>
-      <w:r>
-        <w:rPr>
-          <w:sz w:val="28"/>
-          <w:szCs w:val="28"/>
-        </w:rPr>
-        <w:t>access</w:t>
-      </w:r>
-      <w:proofErr w:type="spellEnd"/>
-      <w:r>
-        <w:rPr>
-          <w:sz w:val="28"/>
-          <w:szCs w:val="28"/>
-        </w:rPr>
-        <w:t xml:space="preserve">: Η σύνδεση μέσω του </w:t>
-      </w:r>
-      <w:proofErr w:type="spellStart"/>
-      <w:r>
-        <w:rPr>
-          <w:sz w:val="28"/>
-          <w:szCs w:val="28"/>
-        </w:rPr>
-        <w:t>pool</w:t>
-      </w:r>
-      <w:proofErr w:type="spellEnd"/>
-      <w:r>
-        <w:rPr>
-          <w:sz w:val="28"/>
-          <w:szCs w:val="28"/>
-        </w:rPr>
-        <w:t xml:space="preserve"> έπρεπε να γίνεται με σωστό </w:t>
-      </w:r>
-      <w:proofErr w:type="spellStart"/>
-      <w:r>
-        <w:rPr>
-          <w:sz w:val="28"/>
-          <w:szCs w:val="28"/>
-        </w:rPr>
-        <w:t>release</w:t>
-      </w:r>
-      <w:proofErr w:type="spellEnd"/>
-      <w:r>
-        <w:rPr>
-          <w:sz w:val="28"/>
-          <w:szCs w:val="28"/>
-        </w:rPr>
-        <w:t xml:space="preserve"> για αποφυγή </w:t>
-      </w:r>
-      <w:proofErr w:type="spellStart"/>
-      <w:r>
-        <w:rPr>
-          <w:sz w:val="28"/>
-          <w:szCs w:val="28"/>
-        </w:rPr>
-        <w:t>leaks</w:t>
-      </w:r>
-      <w:proofErr w:type="spellEnd"/>
-      <w:r>
-        <w:rPr>
-          <w:sz w:val="28"/>
-          <w:szCs w:val="28"/>
-        </w:rPr>
-        <w:t>.</w:t>
-      </w:r>
-    </w:p>
-    <w:p>
-      <w:pPr>
-        <w:rPr>
-          <w:sz w:val="28"/>
-          <w:szCs w:val="28"/>
-        </w:rPr>
-      </w:pPr>
-      <w:proofErr w:type="spellStart"/>
-      <w:r>
-        <w:rPr>
-          <w:sz w:val="28"/>
-          <w:szCs w:val="28"/>
-        </w:rPr>
-        <w:t>Debugging</w:t>
-      </w:r>
-      <w:proofErr w:type="spellEnd"/>
-      <w:r>
-        <w:rPr>
-          <w:sz w:val="28"/>
-          <w:szCs w:val="28"/>
-        </w:rPr>
-        <w:t xml:space="preserve"> σε κινητό με Expo: Το Expo </w:t>
-      </w:r>
-      <w:proofErr w:type="spellStart"/>
-      <w:r>
-        <w:rPr>
-          <w:sz w:val="28"/>
-          <w:szCs w:val="28"/>
-        </w:rPr>
-        <w:t>Go</w:t>
-      </w:r>
-      <w:proofErr w:type="spellEnd"/>
-      <w:r>
-        <w:rPr>
-          <w:sz w:val="28"/>
-          <w:szCs w:val="28"/>
-        </w:rPr>
-        <w:t xml:space="preserve"> είχε περιορισμούς SDK και </w:t>
-      </w:r>
-      <w:proofErr w:type="spellStart"/>
-      <w:r>
-        <w:rPr>
-          <w:sz w:val="28"/>
-          <w:szCs w:val="28"/>
-        </w:rPr>
-        <w:t>debugging</w:t>
-      </w:r>
-      <w:proofErr w:type="spellEnd"/>
-      <w:r>
-        <w:rPr>
-          <w:sz w:val="28"/>
-          <w:szCs w:val="28"/>
-        </w:rPr>
-        <w:t xml:space="preserve"> δικτύου, που ξεπεράστηκαν με console.log και </w:t>
-      </w:r>
-      <w:proofErr w:type="spellStart"/>
-      <w:r>
-        <w:rPr>
-          <w:sz w:val="28"/>
-          <w:szCs w:val="28"/>
-        </w:rPr>
-        <w:t>Alert</w:t>
-      </w:r>
-      <w:proofErr w:type="spellEnd"/>
-      <w:r>
-        <w:rPr>
-          <w:sz w:val="28"/>
-          <w:szCs w:val="28"/>
-        </w:rPr>
-        <w:t>().</w:t>
+        <w:t>Διαχείριση authentication state: Η διαχείριση του token στο frontend απαιτούσε σωστή αποθήκευση και ανάκτηση από το AsyncStorage.</w:t>
+      </w:r>
+    </w:p>
+    <w:p>
+      <w:pPr>
+        <w:rPr>
+          <w:sz w:val="28"/>
+          <w:szCs w:val="28"/>
+        </w:rPr>
+      </w:pPr>
+      <w:r>
+        <w:rPr>
+          <w:sz w:val="28"/>
+          <w:szCs w:val="28"/>
+        </w:rPr>
+        <w:t>Σφάλματα επικοινωνίας frontend-backend: Η διαφορετική IP ανά εκτέλεση απαιτούσε προσαρμογές στον κώδικα και .env.</w:t>
+      </w:r>
+    </w:p>
+    <w:p>
+      <w:pPr>
+        <w:rPr>
+          <w:sz w:val="28"/>
+          <w:szCs w:val="28"/>
+        </w:rPr>
+      </w:pPr>
+      <w:r>
+        <w:rPr>
+          <w:sz w:val="28"/>
+          <w:szCs w:val="28"/>
+        </w:rPr>
+        <w:t>MariaDB access: Η σύνδεση μέσω του pool έπρεπε να γίνεται με σωστό release για αποφυγή leaks.</w:t>
+      </w:r>
+    </w:p>
+    <w:p>
+      <w:pPr>
+        <w:rPr>
+          <w:sz w:val="28"/>
+          <w:szCs w:val="28"/>
+        </w:rPr>
+      </w:pPr>
+      <w:r>
+        <w:rPr>
+          <w:sz w:val="28"/>
+          <w:szCs w:val="28"/>
+        </w:rPr>
+        <w:t>Debugging σε κινητό με Expo: Το Expo Go είχε περιορισμούς SDK και debugging δικτύου, που ξεπεράστηκαν με console.log και Alert().</w:t>
       </w:r>
     </w:p>
     <w:p/>
@@ -4135,6 +2903,7 @@
           <w:u w:val="single"/>
           <w:lang w:val="en-US"/>
         </w:rPr>
+        <w:lastRenderedPageBreak/>
         <w:t>SCREENSHOTS</w:t>
       </w:r>
       <w:r>
@@ -4170,24 +2939,7 @@
           <w:sz w:val="28"/>
           <w:szCs w:val="28"/>
         </w:rPr>
-        <w:lastRenderedPageBreak/>
-        <w:t xml:space="preserve">Στα παρακάτω </w:t>
-      </w:r>
-      <w:proofErr w:type="spellStart"/>
-      <w:r>
-        <w:rPr>
-          <w:sz w:val="28"/>
-          <w:szCs w:val="28"/>
-        </w:rPr>
-        <w:t>screenshots</w:t>
-      </w:r>
-      <w:proofErr w:type="spellEnd"/>
-      <w:r>
-        <w:rPr>
-          <w:sz w:val="28"/>
-          <w:szCs w:val="28"/>
-        </w:rPr>
-        <w:t xml:space="preserve"> παρουσιάζεται η ροή χρήσης της εφαρμογής:</w:t>
+        <w:t>Στα παρακάτω screenshots παρουσιάζεται η ροή χρήσης της εφαρμογής:</w:t>
       </w:r>
     </w:p>
     <w:p>
@@ -4472,6 +3224,7 @@
         <w:rPr>
           <w:sz w:val="28"/>
           <w:szCs w:val="28"/>
+          <w:lang w:val="en-US"/>
         </w:rPr>
       </w:pPr>
       <w:r>
@@ -4584,8 +3337,392 @@
         </w:drawing>
       </w:r>
     </w:p>
+    <w:p>
+      <w:pPr>
+        <w:rPr>
+          <w:sz w:val="28"/>
+          <w:szCs w:val="28"/>
+          <w:lang w:val="en-US"/>
+        </w:rPr>
+      </w:pPr>
+      <w:r>
+        <w:rPr>
+          <w:noProof/>
+          <w:sz w:val="28"/>
+          <w:szCs w:val="28"/>
+          <w:lang w:val="en-US"/>
+        </w:rPr>
+        <w:drawing>
+          <wp:inline distT="0" distB="0" distL="0" distR="0" wp14:anchorId="215881FF" wp14:editId="6FA646C7">
+            <wp:extent cx="5219700" cy="4337178"/>
+            <wp:effectExtent l="0" t="0" r="0" b="6350"/>
+            <wp:docPr id="1238090561" name="Εικόνα 3"/>
+            <wp:cNvGraphicFramePr>
+              <a:graphicFrameLocks xmlns:a="http://schemas.openxmlformats.org/drawingml/2006/main" noChangeAspect="1"/>
+            </wp:cNvGraphicFramePr>
+            <a:graphic xmlns:a="http://schemas.openxmlformats.org/drawingml/2006/main">
+              <a:graphicData uri="http://schemas.openxmlformats.org/drawingml/2006/picture">
+                <pic:pic xmlns:pic="http://schemas.openxmlformats.org/drawingml/2006/picture">
+                  <pic:nvPicPr>
+                    <pic:cNvPr id="0" name="Picture 3"/>
+                    <pic:cNvPicPr>
+                      <a:picLocks noChangeAspect="1" noChangeArrowheads="1"/>
+                    </pic:cNvPicPr>
+                  </pic:nvPicPr>
+                  <pic:blipFill>
+                    <a:blip r:embed="rId14">
+                      <a:extLst>
+                        <a:ext uri="{28A0092B-C50C-407E-A947-70E740481C1C}">
+                          <a14:useLocalDpi xmlns:a14="http://schemas.microsoft.com/office/drawing/2010/main" val="0"/>
+                        </a:ext>
+                      </a:extLst>
+                    </a:blip>
+                    <a:srcRect/>
+                    <a:stretch>
+                      <a:fillRect/>
+                    </a:stretch>
+                  </pic:blipFill>
+                  <pic:spPr bwMode="auto">
+                    <a:xfrm>
+                      <a:off x="0" y="0"/>
+                      <a:ext cx="5227039" cy="4343276"/>
+                    </a:xfrm>
+                    <a:prstGeom prst="rect">
+                      <a:avLst/>
+                    </a:prstGeom>
+                    <a:noFill/>
+                    <a:ln>
+                      <a:noFill/>
+                    </a:ln>
+                  </pic:spPr>
+                </pic:pic>
+              </a:graphicData>
+            </a:graphic>
+          </wp:inline>
+        </w:drawing>
+      </w:r>
+    </w:p>
+    <w:p>
+      <w:pPr>
+        <w:rPr>
+          <w:sz w:val="28"/>
+          <w:szCs w:val="28"/>
+          <w:lang w:val="en-US"/>
+        </w:rPr>
+      </w:pPr>
+      <w:r>
+        <w:rPr>
+          <w:noProof/>
+          <w:sz w:val="28"/>
+          <w:szCs w:val="28"/>
+          <w:lang w:val="en-US"/>
+        </w:rPr>
+        <w:lastRenderedPageBreak/>
+        <w:drawing>
+          <wp:inline distT="0" distB="0" distL="0" distR="0" wp14:anchorId="3D3F050F" wp14:editId="7AA09E08">
+            <wp:extent cx="5265420" cy="3985260"/>
+            <wp:effectExtent l="0" t="0" r="0" b="0"/>
+            <wp:docPr id="1305605915" name="Εικόνα 5"/>
+            <wp:cNvGraphicFramePr>
+              <a:graphicFrameLocks xmlns:a="http://schemas.openxmlformats.org/drawingml/2006/main" noChangeAspect="1"/>
+            </wp:cNvGraphicFramePr>
+            <a:graphic xmlns:a="http://schemas.openxmlformats.org/drawingml/2006/main">
+              <a:graphicData uri="http://schemas.openxmlformats.org/drawingml/2006/picture">
+                <pic:pic xmlns:pic="http://schemas.openxmlformats.org/drawingml/2006/picture">
+                  <pic:nvPicPr>
+                    <pic:cNvPr id="0" name="Picture 5"/>
+                    <pic:cNvPicPr>
+                      <a:picLocks noChangeAspect="1" noChangeArrowheads="1"/>
+                    </pic:cNvPicPr>
+                  </pic:nvPicPr>
+                  <pic:blipFill>
+                    <a:blip r:embed="rId15">
+                      <a:extLst>
+                        <a:ext uri="{28A0092B-C50C-407E-A947-70E740481C1C}">
+                          <a14:useLocalDpi xmlns:a14="http://schemas.microsoft.com/office/drawing/2010/main" val="0"/>
+                        </a:ext>
+                      </a:extLst>
+                    </a:blip>
+                    <a:srcRect/>
+                    <a:stretch>
+                      <a:fillRect/>
+                    </a:stretch>
+                  </pic:blipFill>
+                  <pic:spPr bwMode="auto">
+                    <a:xfrm>
+                      <a:off x="0" y="0"/>
+                      <a:ext cx="5265420" cy="3985260"/>
+                    </a:xfrm>
+                    <a:prstGeom prst="rect">
+                      <a:avLst/>
+                    </a:prstGeom>
+                    <a:noFill/>
+                    <a:ln>
+                      <a:noFill/>
+                    </a:ln>
+                  </pic:spPr>
+                </pic:pic>
+              </a:graphicData>
+            </a:graphic>
+          </wp:inline>
+        </w:drawing>
+      </w:r>
+      <w:r>
+        <w:rPr>
+          <w:noProof/>
+          <w:sz w:val="28"/>
+          <w:szCs w:val="28"/>
+          <w:lang w:val="en-US"/>
+        </w:rPr>
+        <w:drawing>
+          <wp:inline distT="0" distB="0" distL="0" distR="0" wp14:anchorId="5EE6BDAF" wp14:editId="5FD00916">
+            <wp:extent cx="5265420" cy="4366260"/>
+            <wp:effectExtent l="0" t="0" r="0" b="0"/>
+            <wp:docPr id="1752070947" name="Εικόνα 4"/>
+            <wp:cNvGraphicFramePr>
+              <a:graphicFrameLocks xmlns:a="http://schemas.openxmlformats.org/drawingml/2006/main" noChangeAspect="1"/>
+            </wp:cNvGraphicFramePr>
+            <a:graphic xmlns:a="http://schemas.openxmlformats.org/drawingml/2006/main">
+              <a:graphicData uri="http://schemas.openxmlformats.org/drawingml/2006/picture">
+                <pic:pic xmlns:pic="http://schemas.openxmlformats.org/drawingml/2006/picture">
+                  <pic:nvPicPr>
+                    <pic:cNvPr id="0" name="Picture 4"/>
+                    <pic:cNvPicPr>
+                      <a:picLocks noChangeAspect="1" noChangeArrowheads="1"/>
+                    </pic:cNvPicPr>
+                  </pic:nvPicPr>
+                  <pic:blipFill>
+                    <a:blip r:embed="rId16">
+                      <a:extLst>
+                        <a:ext uri="{28A0092B-C50C-407E-A947-70E740481C1C}">
+                          <a14:useLocalDpi xmlns:a14="http://schemas.microsoft.com/office/drawing/2010/main" val="0"/>
+                        </a:ext>
+                      </a:extLst>
+                    </a:blip>
+                    <a:srcRect/>
+                    <a:stretch>
+                      <a:fillRect/>
+                    </a:stretch>
+                  </pic:blipFill>
+                  <pic:spPr bwMode="auto">
+                    <a:xfrm>
+                      <a:off x="0" y="0"/>
+                      <a:ext cx="5265420" cy="4366260"/>
+                    </a:xfrm>
+                    <a:prstGeom prst="rect">
+                      <a:avLst/>
+                    </a:prstGeom>
+                    <a:noFill/>
+                    <a:ln>
+                      <a:noFill/>
+                    </a:ln>
+                  </pic:spPr>
+                </pic:pic>
+              </a:graphicData>
+            </a:graphic>
+          </wp:inline>
+        </w:drawing>
+      </w:r>
+    </w:p>
+    <w:p>
+      <w:pPr>
+        <w:rPr>
+          <w:sz w:val="28"/>
+          <w:szCs w:val="28"/>
+          <w:lang w:val="en-US"/>
+        </w:rPr>
+      </w:pPr>
+      <w:r>
+        <w:rPr>
+          <w:noProof/>
+          <w:sz w:val="28"/>
+          <w:szCs w:val="28"/>
+          <w:lang w:val="en-US"/>
+        </w:rPr>
+        <w:lastRenderedPageBreak/>
+        <w:drawing>
+          <wp:inline distT="0" distB="0" distL="0" distR="0" wp14:anchorId="317CAB95" wp14:editId="7F2C53BF">
+            <wp:extent cx="5273040" cy="4229100"/>
+            <wp:effectExtent l="0" t="0" r="3810" b="0"/>
+            <wp:docPr id="2068325216" name="Εικόνα 6"/>
+            <wp:cNvGraphicFramePr>
+              <a:graphicFrameLocks xmlns:a="http://schemas.openxmlformats.org/drawingml/2006/main" noChangeAspect="1"/>
+            </wp:cNvGraphicFramePr>
+            <a:graphic xmlns:a="http://schemas.openxmlformats.org/drawingml/2006/main">
+              <a:graphicData uri="http://schemas.openxmlformats.org/drawingml/2006/picture">
+                <pic:pic xmlns:pic="http://schemas.openxmlformats.org/drawingml/2006/picture">
+                  <pic:nvPicPr>
+                    <pic:cNvPr id="0" name="Picture 6"/>
+                    <pic:cNvPicPr>
+                      <a:picLocks noChangeAspect="1" noChangeArrowheads="1"/>
+                    </pic:cNvPicPr>
+                  </pic:nvPicPr>
+                  <pic:blipFill>
+                    <a:blip r:embed="rId17">
+                      <a:extLst>
+                        <a:ext uri="{28A0092B-C50C-407E-A947-70E740481C1C}">
+                          <a14:useLocalDpi xmlns:a14="http://schemas.microsoft.com/office/drawing/2010/main" val="0"/>
+                        </a:ext>
+                      </a:extLst>
+                    </a:blip>
+                    <a:srcRect/>
+                    <a:stretch>
+                      <a:fillRect/>
+                    </a:stretch>
+                  </pic:blipFill>
+                  <pic:spPr bwMode="auto">
+                    <a:xfrm>
+                      <a:off x="0" y="0"/>
+                      <a:ext cx="5273040" cy="4229100"/>
+                    </a:xfrm>
+                    <a:prstGeom prst="rect">
+                      <a:avLst/>
+                    </a:prstGeom>
+                    <a:noFill/>
+                    <a:ln>
+                      <a:noFill/>
+                    </a:ln>
+                  </pic:spPr>
+                </pic:pic>
+              </a:graphicData>
+            </a:graphic>
+          </wp:inline>
+        </w:drawing>
+      </w:r>
+    </w:p>
+    <w:p>
+      <w:pPr>
+        <w:rPr>
+          <w:sz w:val="28"/>
+          <w:szCs w:val="28"/>
+          <w:lang w:val="en-US"/>
+        </w:rPr>
+      </w:pPr>
+    </w:p>
+    <w:p>
+      <w:pPr>
+        <w:rPr>
+          <w:sz w:val="28"/>
+          <w:szCs w:val="28"/>
+          <w:lang w:val="en-US"/>
+        </w:rPr>
+      </w:pPr>
+      <w:r>
+        <w:rPr>
+          <w:noProof/>
+          <w:sz w:val="28"/>
+          <w:szCs w:val="28"/>
+          <w:lang w:val="en-US"/>
+        </w:rPr>
+        <w:lastRenderedPageBreak/>
+        <w:drawing>
+          <wp:inline distT="0" distB="0" distL="0" distR="0" wp14:anchorId="458E2DFA" wp14:editId="25DB5A01">
+            <wp:extent cx="5265420" cy="3977640"/>
+            <wp:effectExtent l="0" t="0" r="0" b="3810"/>
+            <wp:docPr id="119947272" name="Εικόνα 9"/>
+            <wp:cNvGraphicFramePr>
+              <a:graphicFrameLocks xmlns:a="http://schemas.openxmlformats.org/drawingml/2006/main" noChangeAspect="1"/>
+            </wp:cNvGraphicFramePr>
+            <a:graphic xmlns:a="http://schemas.openxmlformats.org/drawingml/2006/main">
+              <a:graphicData uri="http://schemas.openxmlformats.org/drawingml/2006/picture">
+                <pic:pic xmlns:pic="http://schemas.openxmlformats.org/drawingml/2006/picture">
+                  <pic:nvPicPr>
+                    <pic:cNvPr id="0" name="Picture 9"/>
+                    <pic:cNvPicPr>
+                      <a:picLocks noChangeAspect="1" noChangeArrowheads="1"/>
+                    </pic:cNvPicPr>
+                  </pic:nvPicPr>
+                  <pic:blipFill>
+                    <a:blip r:embed="rId18">
+                      <a:extLst>
+                        <a:ext uri="{28A0092B-C50C-407E-A947-70E740481C1C}">
+                          <a14:useLocalDpi xmlns:a14="http://schemas.microsoft.com/office/drawing/2010/main" val="0"/>
+                        </a:ext>
+                      </a:extLst>
+                    </a:blip>
+                    <a:srcRect/>
+                    <a:stretch>
+                      <a:fillRect/>
+                    </a:stretch>
+                  </pic:blipFill>
+                  <pic:spPr bwMode="auto">
+                    <a:xfrm>
+                      <a:off x="0" y="0"/>
+                      <a:ext cx="5265420" cy="3977640"/>
+                    </a:xfrm>
+                    <a:prstGeom prst="rect">
+                      <a:avLst/>
+                    </a:prstGeom>
+                    <a:noFill/>
+                    <a:ln>
+                      <a:noFill/>
+                    </a:ln>
+                  </pic:spPr>
+                </pic:pic>
+              </a:graphicData>
+            </a:graphic>
+          </wp:inline>
+        </w:drawing>
+      </w:r>
+      <w:r>
+        <w:rPr>
+          <w:noProof/>
+          <w:sz w:val="28"/>
+          <w:szCs w:val="28"/>
+          <w:lang w:val="en-US"/>
+        </w:rPr>
+        <w:drawing>
+          <wp:inline distT="0" distB="0" distL="0" distR="0" wp14:anchorId="115DFAAC" wp14:editId="66B77DA3">
+            <wp:extent cx="5265420" cy="3771900"/>
+            <wp:effectExtent l="0" t="0" r="0" b="0"/>
+            <wp:docPr id="239386401" name="Εικόνα 7"/>
+            <wp:cNvGraphicFramePr>
+              <a:graphicFrameLocks xmlns:a="http://schemas.openxmlformats.org/drawingml/2006/main" noChangeAspect="1"/>
+            </wp:cNvGraphicFramePr>
+            <a:graphic xmlns:a="http://schemas.openxmlformats.org/drawingml/2006/main">
+              <a:graphicData uri="http://schemas.openxmlformats.org/drawingml/2006/picture">
+                <pic:pic xmlns:pic="http://schemas.openxmlformats.org/drawingml/2006/picture">
+                  <pic:nvPicPr>
+                    <pic:cNvPr id="0" name="Picture 7"/>
+                    <pic:cNvPicPr>
+                      <a:picLocks noChangeAspect="1" noChangeArrowheads="1"/>
+                    </pic:cNvPicPr>
+                  </pic:nvPicPr>
+                  <pic:blipFill>
+                    <a:blip r:embed="rId19">
+                      <a:extLst>
+                        <a:ext uri="{28A0092B-C50C-407E-A947-70E740481C1C}">
+                          <a14:useLocalDpi xmlns:a14="http://schemas.microsoft.com/office/drawing/2010/main" val="0"/>
+                        </a:ext>
+                      </a:extLst>
+                    </a:blip>
+                    <a:srcRect/>
+                    <a:stretch>
+                      <a:fillRect/>
+                    </a:stretch>
+                  </pic:blipFill>
+                  <pic:spPr bwMode="auto">
+                    <a:xfrm>
+                      <a:off x="0" y="0"/>
+                      <a:ext cx="5265420" cy="3771900"/>
+                    </a:xfrm>
+                    <a:prstGeom prst="rect">
+                      <a:avLst/>
+                    </a:prstGeom>
+                    <a:noFill/>
+                    <a:ln>
+                      <a:noFill/>
+                    </a:ln>
+                  </pic:spPr>
+                </pic:pic>
+              </a:graphicData>
+            </a:graphic>
+          </wp:inline>
+        </w:drawing>
+      </w:r>
+    </w:p>
     <w:sectPr>
-      <w:footerReference w:type="default" r:id="rId14"/>
+      <w:footerReference w:type="default" r:id="rId20"/>
       <w:pgSz w:w="11906" w:h="16838"/>
       <w:pgMar w:top="1440" w:right="1800" w:bottom="1440" w:left="1800" w:header="708" w:footer="708" w:gutter="0"/>
       <w:cols w:space="708"/>
@@ -6055,6 +5192,7 @@
   <w:style w:type="character" w:default="1" w:styleId="a0">
     <w:name w:val="Default Paragraph Font"/>
     <w:uiPriority w:val="1"/>
+    <w:semiHidden/>
     <w:unhideWhenUsed/>
   </w:style>
   <w:style w:type="table" w:default="1" w:styleId="a1">
